--- a/20232024_UseofGenAI_Codeofconduct.docx
+++ b/20232024_UseofGenAI_Codeofconduct.docx
@@ -1,6 +1,6 @@
 
 <file path=word/document.xml><?xml version="1.0" encoding="utf-8"?>
-<w:document xmlns:wpc="http://schemas.microsoft.com/office/word/2010/wordprocessingCanvas" xmlns:cx="http://schemas.microsoft.com/office/drawing/2014/chartex" xmlns:cx1="http://schemas.microsoft.com/office/drawing/2015/9/8/chartex" xmlns:cx2="http://schemas.microsoft.com/office/drawing/2015/10/21/chartex" xmlns:cx3="http://schemas.microsoft.com/office/drawing/2016/5/9/chartex" xmlns:cx4="http://schemas.microsoft.com/office/drawing/2016/5/10/chartex" xmlns:cx5="http://schemas.microsoft.com/office/drawing/2016/5/11/chartex" xmlns:cx6="http://schemas.microsoft.com/office/drawing/2016/5/12/chartex" xmlns:cx7="http://schemas.microsoft.com/office/drawing/2016/5/13/chartex" xmlns:cx8="http://schemas.microsoft.com/office/drawing/2016/5/14/chartex" xmlns:mc="http://schemas.openxmlformats.org/markup-compatibility/2006" xmlns:aink="http://schemas.microsoft.com/office/drawing/2016/ink" xmlns:am3d="http://schemas.microsoft.com/office/drawing/2017/model3d" xmlns:o="urn:schemas-microsoft-com:office:office" xmlns:oel="http://schemas.microsoft.com/office/2019/extlst" xmlns:r="http://schemas.openxmlformats.org/officeDocument/2006/relationships" xmlns:m="http://schemas.openxmlformats.org/officeDocument/2006/math" xmlns:v="urn:schemas-microsoft-com:vml" xmlns:wp14="http://schemas.microsoft.com/office/word/2010/wordprocessingDrawing" xmlns:wp="http://schemas.openxmlformats.org/drawingml/2006/wordprocessingDrawing" xmlns:w10="urn:schemas-microsoft-com:office:word" xmlns:w="http://schemas.openxmlformats.org/wordprocessingml/2006/main" xmlns:w14="http://schemas.microsoft.com/office/word/2010/wordml" xmlns:w15="http://schemas.microsoft.com/office/word/2012/wordml" xmlns:w16cex="http://schemas.microsoft.com/office/word/2018/wordml/cex" xmlns:w16cid="http://schemas.microsoft.com/office/word/2016/wordml/cid" xmlns:w16="http://schemas.microsoft.com/office/word/2018/wordml" xmlns:w16sdtdh="http://schemas.microsoft.com/office/word/2020/wordml/sdtdatahash" xmlns:w16se="http://schemas.microsoft.com/office/word/2015/wordml/symex" xmlns:wpg="http://schemas.microsoft.com/office/word/2010/wordprocessingGroup" xmlns:wpi="http://schemas.microsoft.com/office/word/2010/wordprocessingInk" xmlns:wne="http://schemas.microsoft.com/office/word/2006/wordml" xmlns:wps="http://schemas.microsoft.com/office/word/2010/wordprocessingShape" mc:Ignorable="w14 w15 w16se w16cid w16 w16cex w16sdtdh wp14">
+<w:document xmlns:wpc="http://schemas.microsoft.com/office/word/2010/wordprocessingCanvas" xmlns:cx="http://schemas.microsoft.com/office/drawing/2014/chartex" xmlns:cx1="http://schemas.microsoft.com/office/drawing/2015/9/8/chartex" xmlns:cx2="http://schemas.microsoft.com/office/drawing/2015/10/21/chartex" xmlns:cx3="http://schemas.microsoft.com/office/drawing/2016/5/9/chartex" xmlns:cx4="http://schemas.microsoft.com/office/drawing/2016/5/10/chartex" xmlns:cx5="http://schemas.microsoft.com/office/drawing/2016/5/11/chartex" xmlns:cx6="http://schemas.microsoft.com/office/drawing/2016/5/12/chartex" xmlns:cx7="http://schemas.microsoft.com/office/drawing/2016/5/13/chartex" xmlns:cx8="http://schemas.microsoft.com/office/drawing/2016/5/14/chartex" xmlns:mc="http://schemas.openxmlformats.org/markup-compatibility/2006" xmlns:aink="http://schemas.microsoft.com/office/drawing/2016/ink" xmlns:am3d="http://schemas.microsoft.com/office/drawing/2017/model3d" xmlns:o="urn:schemas-microsoft-com:office:office" xmlns:oel="http://schemas.microsoft.com/office/2019/extlst" xmlns:r="http://schemas.openxmlformats.org/officeDocument/2006/relationships" xmlns:m="http://schemas.openxmlformats.org/officeDocument/2006/math" xmlns:v="urn:schemas-microsoft-com:vml" xmlns:wp14="http://schemas.microsoft.com/office/word/2010/wordprocessingDrawing" xmlns:wp="http://schemas.openxmlformats.org/drawingml/2006/wordprocessingDrawing" xmlns:w10="urn:schemas-microsoft-com:office:word" xmlns:w="http://schemas.openxmlformats.org/wordprocessingml/2006/main" xmlns:w14="http://schemas.microsoft.com/office/word/2010/wordml" xmlns:w15="http://schemas.microsoft.com/office/word/2012/wordml" xmlns:w16cex="http://schemas.microsoft.com/office/word/2018/wordml/cex" xmlns:w16cid="http://schemas.microsoft.com/office/word/2016/wordml/cid" xmlns:w16="http://schemas.microsoft.com/office/word/2018/wordml" xmlns:w16du="http://schemas.microsoft.com/office/word/2023/wordml/word16du" xmlns:w16sdtdh="http://schemas.microsoft.com/office/word/2020/wordml/sdtdatahash" xmlns:w16se="http://schemas.microsoft.com/office/word/2015/wordml/symex" xmlns:wpg="http://schemas.microsoft.com/office/word/2010/wordprocessingGroup" xmlns:wpi="http://schemas.microsoft.com/office/word/2010/wordprocessingInk" xmlns:wne="http://schemas.microsoft.com/office/word/2006/wordml" xmlns:wps="http://schemas.microsoft.com/office/word/2010/wordprocessingShape" mc:Ignorable="w14 w15 w16se w16cid w16 w16cex w16sdtdh w16du wp14">
   <w:body>
     <w:p>
       <w:pPr>
@@ -24,9 +24,9 @@
           <w:szCs w:val="28"/>
           <w:lang w:val="en-US"/>
         </w:rPr>
-        <w:t xml:space="preserve">Use of </w:t>
-      </w:r>
-      <w:proofErr w:type="spellStart"/>
+        <w:t xml:space="preserve">Use of ChatGPT (or any </w:t>
+      </w:r>
+      <w:bookmarkStart w:id="1" w:name="_Hlk146182473"/>
       <w:r>
         <w:rPr>
           <w:rFonts w:ascii="Calibri" w:hAnsi="Calibri" w:cs="Calibri"/>
@@ -35,9 +35,8 @@
           <w:szCs w:val="28"/>
           <w:lang w:val="en-US"/>
         </w:rPr>
-        <w:t>ChatGPT</w:t>
-      </w:r>
-      <w:proofErr w:type="spellEnd"/>
+        <w:t xml:space="preserve">other AI </w:t>
+      </w:r>
       <w:r>
         <w:rPr>
           <w:rFonts w:ascii="Calibri" w:hAnsi="Calibri" w:cs="Calibri"/>
@@ -46,9 +45,8 @@
           <w:szCs w:val="28"/>
           <w:lang w:val="en-US"/>
         </w:rPr>
-        <w:t xml:space="preserve"> (or any </w:t>
-      </w:r>
-      <w:bookmarkStart w:id="1" w:name="_Hlk146182473"/>
+        <w:t>w</w:t>
+      </w:r>
       <w:r>
         <w:rPr>
           <w:rFonts w:ascii="Calibri" w:hAnsi="Calibri" w:cs="Calibri"/>
@@ -57,7 +55,7 @@
           <w:szCs w:val="28"/>
           <w:lang w:val="en-US"/>
         </w:rPr>
-        <w:t xml:space="preserve">other AI </w:t>
+        <w:t xml:space="preserve">riting </w:t>
       </w:r>
       <w:r>
         <w:rPr>
@@ -67,7 +65,7 @@
           <w:szCs w:val="28"/>
           <w:lang w:val="en-US"/>
         </w:rPr>
-        <w:t>w</w:t>
+        <w:t>a</w:t>
       </w:r>
       <w:r>
         <w:rPr>
@@ -77,8 +75,9 @@
           <w:szCs w:val="28"/>
           <w:lang w:val="en-US"/>
         </w:rPr>
-        <w:t xml:space="preserve">riting </w:t>
-      </w:r>
+        <w:t>ssistance</w:t>
+      </w:r>
+      <w:bookmarkEnd w:id="1"/>
       <w:r>
         <w:rPr>
           <w:rFonts w:ascii="Calibri" w:hAnsi="Calibri" w:cs="Calibri"/>
@@ -87,7 +86,7 @@
           <w:szCs w:val="28"/>
           <w:lang w:val="en-US"/>
         </w:rPr>
-        <w:t>a</w:t>
+        <w:t xml:space="preserve"> tool</w:t>
       </w:r>
       <w:r>
         <w:rPr>
@@ -97,9 +96,8 @@
           <w:szCs w:val="28"/>
           <w:lang w:val="en-US"/>
         </w:rPr>
-        <w:t>ssistance</w:t>
-      </w:r>
-      <w:bookmarkEnd w:id="1"/>
+        <w:t xml:space="preserve">) </w:t>
+      </w:r>
       <w:r>
         <w:rPr>
           <w:rFonts w:ascii="Calibri" w:hAnsi="Calibri" w:cs="Calibri"/>
@@ -108,7 +106,7 @@
           <w:szCs w:val="28"/>
           <w:lang w:val="en-US"/>
         </w:rPr>
-        <w:t xml:space="preserve"> tool</w:t>
+        <w:br/>
       </w:r>
       <w:r>
         <w:rPr>
@@ -118,7 +116,7 @@
           <w:szCs w:val="28"/>
           <w:lang w:val="en-US"/>
         </w:rPr>
-        <w:t xml:space="preserve">) </w:t>
+        <w:t>Form to be completed</w:t>
       </w:r>
       <w:r>
         <w:rPr>
@@ -134,26 +132,6 @@
         <w:rPr>
           <w:rFonts w:ascii="Calibri" w:hAnsi="Calibri" w:cs="Calibri"/>
           <w:b/>
-          <w:sz w:val="28"/>
-          <w:szCs w:val="28"/>
-          <w:lang w:val="en-US"/>
-        </w:rPr>
-        <w:t>Form to be completed</w:t>
-      </w:r>
-      <w:r>
-        <w:rPr>
-          <w:rFonts w:ascii="Calibri" w:hAnsi="Calibri" w:cs="Calibri"/>
-          <w:b/>
-          <w:sz w:val="28"/>
-          <w:szCs w:val="28"/>
-          <w:lang w:val="en-US"/>
-        </w:rPr>
-        <w:br/>
-      </w:r>
-      <w:r>
-        <w:rPr>
-          <w:rFonts w:ascii="Calibri" w:hAnsi="Calibri" w:cs="Calibri"/>
-          <w:b/>
           <w:lang w:val="en-US"/>
         </w:rPr>
         <w:t xml:space="preserve">Student name: </w:t>
@@ -165,6 +143,14 @@
           <w:lang w:val="en-US"/>
         </w:rPr>
         <w:tab/>
+      </w:r>
+      <w:r>
+        <w:rPr>
+          <w:rFonts w:ascii="Calibri" w:hAnsi="Calibri" w:cs="Calibri"/>
+          <w:b/>
+          <w:lang w:val="en-US"/>
+        </w:rPr>
+        <w:t>Marco Bischoff</w:t>
       </w:r>
       <w:r>
         <w:rPr>
@@ -221,6 +207,14 @@
       <w:r>
         <w:rPr>
           <w:rFonts w:ascii="Calibri" w:hAnsi="Calibri" w:cs="Calibri"/>
+          <w:b/>
+          <w:lang w:val="en-US"/>
+        </w:rPr>
+        <w:t>R1012984</w:t>
+      </w:r>
+      <w:r>
+        <w:rPr>
+          <w:rFonts w:ascii="Calibri" w:hAnsi="Calibri" w:cs="Calibri"/>
           <w:bCs/>
           <w:lang w:val="en-US"/>
         </w:rPr>
@@ -301,7 +295,14 @@
           <w:rFonts w:ascii="Calibri" w:eastAsia="Times New Roman" w:hAnsi="Calibri" w:cs="Calibri"/>
           <w:lang w:val="en-US" w:eastAsia="nl-BE"/>
         </w:rPr>
-        <w:t xml:space="preserve">O This form is related to a </w:t>
+        <w:t>X</w:t>
+      </w:r>
+      <w:r>
+        <w:rPr>
+          <w:rFonts w:ascii="Calibri" w:eastAsia="Times New Roman" w:hAnsi="Calibri" w:cs="Calibri"/>
+          <w:lang w:val="en-US" w:eastAsia="nl-BE"/>
+        </w:rPr>
+        <w:t xml:space="preserve"> This form is related to a </w:t>
       </w:r>
       <w:r>
         <w:rPr>
@@ -370,6 +371,13 @@
           <w:rFonts w:ascii="Calibri" w:eastAsia="Times New Roman" w:hAnsi="Calibri" w:cs="Calibri"/>
           <w:lang w:val="en-US" w:eastAsia="nl-BE"/>
         </w:rPr>
+        <w:t>Artificial Neural Networks and Deep Learning</w:t>
+      </w:r>
+      <w:r>
+        <w:rPr>
+          <w:rFonts w:ascii="Calibri" w:eastAsia="Times New Roman" w:hAnsi="Calibri" w:cs="Calibri"/>
+          <w:lang w:val="en-US" w:eastAsia="nl-BE"/>
+        </w:rPr>
         <w:tab/>
       </w:r>
       <w:r>
@@ -432,6 +440,13 @@
           <w:rFonts w:ascii="Calibri" w:eastAsia="Times New Roman" w:hAnsi="Calibri" w:cs="Calibri"/>
           <w:lang w:val="en-US" w:eastAsia="nl-BE"/>
         </w:rPr>
+        <w:t>H02C4A</w:t>
+      </w:r>
+      <w:r>
+        <w:rPr>
+          <w:rFonts w:ascii="Calibri" w:eastAsia="Times New Roman" w:hAnsi="Calibri" w:cs="Calibri"/>
+          <w:lang w:val="en-US" w:eastAsia="nl-BE"/>
+        </w:rPr>
         <w:tab/>
       </w:r>
     </w:p>
@@ -636,84 +651,75 @@
           <w:rFonts w:ascii="Calibri" w:eastAsia="Times New Roman" w:hAnsi="Calibri" w:cs="Calibri"/>
           <w:lang w:val="en-US" w:eastAsia="nl-BE"/>
         </w:rPr>
+        <w:t xml:space="preserve"> ChatGPT or any other AI </w:t>
+      </w:r>
+      <w:r>
+        <w:rPr>
+          <w:rFonts w:ascii="Calibri" w:eastAsia="Times New Roman" w:hAnsi="Calibri" w:cs="Calibri"/>
+          <w:lang w:val="en-US" w:eastAsia="nl-BE"/>
+        </w:rPr>
+        <w:t>w</w:t>
+      </w:r>
+      <w:r>
+        <w:rPr>
+          <w:rFonts w:ascii="Calibri" w:eastAsia="Times New Roman" w:hAnsi="Calibri" w:cs="Calibri"/>
+          <w:lang w:val="en-US" w:eastAsia="nl-BE"/>
+        </w:rPr>
+        <w:t xml:space="preserve">riting </w:t>
+      </w:r>
+      <w:r>
+        <w:rPr>
+          <w:rFonts w:ascii="Calibri" w:eastAsia="Times New Roman" w:hAnsi="Calibri" w:cs="Calibri"/>
+          <w:lang w:val="en-US" w:eastAsia="nl-BE"/>
+        </w:rPr>
+        <w:t>a</w:t>
+      </w:r>
+      <w:r>
+        <w:rPr>
+          <w:rFonts w:ascii="Calibri" w:eastAsia="Times New Roman" w:hAnsi="Calibri" w:cs="Calibri"/>
+          <w:lang w:val="en-US" w:eastAsia="nl-BE"/>
+        </w:rPr>
+        <w:t>ssistance</w:t>
+      </w:r>
+      <w:r>
+        <w:rPr>
+          <w:rFonts w:ascii="Calibri" w:eastAsia="Times New Roman" w:hAnsi="Calibri" w:cs="Calibri"/>
+          <w:lang w:val="en-US" w:eastAsia="nl-BE"/>
+        </w:rPr>
+        <w:t xml:space="preserve"> tool</w:t>
+      </w:r>
+      <w:r>
+        <w:rPr>
+          <w:rFonts w:ascii="Calibri" w:eastAsia="Times New Roman" w:hAnsi="Calibri" w:cs="Calibri"/>
+          <w:lang w:val="en-US" w:eastAsia="nl-BE"/>
+        </w:rPr>
+        <w:t>.</w:t>
+      </w:r>
+    </w:p>
+    <w:p>
+      <w:pPr>
+        <w:suppressAutoHyphens/>
+        <w:autoSpaceDN w:val="0"/>
+        <w:spacing w:before="100" w:after="100" w:line="480" w:lineRule="auto"/>
+        <w:rPr>
+          <w:rFonts w:ascii="Calibri" w:eastAsia="Times New Roman" w:hAnsi="Calibri" w:cs="Calibri"/>
+          <w:lang w:val="en-US" w:eastAsia="nl-BE"/>
+        </w:rPr>
+      </w:pPr>
+      <w:r>
+        <w:rPr>
+          <w:rFonts w:ascii="Calibri" w:eastAsia="Times New Roman" w:hAnsi="Calibri" w:cs="Calibri"/>
+          <w:lang w:val="en-US" w:eastAsia="nl-BE"/>
+        </w:rPr>
+        <w:t>X</w:t>
+      </w:r>
+      <w:r>
+        <w:rPr>
+          <w:rFonts w:ascii="Calibri" w:eastAsia="Times New Roman" w:hAnsi="Calibri" w:cs="Calibri"/>
+          <w:lang w:val="en-US" w:eastAsia="nl-BE"/>
+        </w:rPr>
         <w:t xml:space="preserve"> </w:t>
       </w:r>
-      <w:proofErr w:type="spellStart"/>
-      <w:r>
-        <w:rPr>
-          <w:rFonts w:ascii="Calibri" w:eastAsia="Times New Roman" w:hAnsi="Calibri" w:cs="Calibri"/>
-          <w:lang w:val="en-US" w:eastAsia="nl-BE"/>
-        </w:rPr>
-        <w:t>ChatGPT</w:t>
-      </w:r>
-      <w:proofErr w:type="spellEnd"/>
-      <w:r>
-        <w:rPr>
-          <w:rFonts w:ascii="Calibri" w:eastAsia="Times New Roman" w:hAnsi="Calibri" w:cs="Calibri"/>
-          <w:lang w:val="en-US" w:eastAsia="nl-BE"/>
-        </w:rPr>
-        <w:t xml:space="preserve"> or any other AI </w:t>
-      </w:r>
-      <w:r>
-        <w:rPr>
-          <w:rFonts w:ascii="Calibri" w:eastAsia="Times New Roman" w:hAnsi="Calibri" w:cs="Calibri"/>
-          <w:lang w:val="en-US" w:eastAsia="nl-BE"/>
-        </w:rPr>
-        <w:t>w</w:t>
-      </w:r>
-      <w:r>
-        <w:rPr>
-          <w:rFonts w:ascii="Calibri" w:eastAsia="Times New Roman" w:hAnsi="Calibri" w:cs="Calibri"/>
-          <w:lang w:val="en-US" w:eastAsia="nl-BE"/>
-        </w:rPr>
-        <w:t xml:space="preserve">riting </w:t>
-      </w:r>
-      <w:r>
-        <w:rPr>
-          <w:rFonts w:ascii="Calibri" w:eastAsia="Times New Roman" w:hAnsi="Calibri" w:cs="Calibri"/>
-          <w:lang w:val="en-US" w:eastAsia="nl-BE"/>
-        </w:rPr>
-        <w:t>a</w:t>
-      </w:r>
-      <w:r>
-        <w:rPr>
-          <w:rFonts w:ascii="Calibri" w:eastAsia="Times New Roman" w:hAnsi="Calibri" w:cs="Calibri"/>
-          <w:lang w:val="en-US" w:eastAsia="nl-BE"/>
-        </w:rPr>
-        <w:t>ssistance</w:t>
-      </w:r>
-      <w:r>
-        <w:rPr>
-          <w:rFonts w:ascii="Calibri" w:eastAsia="Times New Roman" w:hAnsi="Calibri" w:cs="Calibri"/>
-          <w:lang w:val="en-US" w:eastAsia="nl-BE"/>
-        </w:rPr>
-        <w:t xml:space="preserve"> tool</w:t>
-      </w:r>
-      <w:r>
-        <w:rPr>
-          <w:rFonts w:ascii="Calibri" w:eastAsia="Times New Roman" w:hAnsi="Calibri" w:cs="Calibri"/>
-          <w:lang w:val="en-US" w:eastAsia="nl-BE"/>
-        </w:rPr>
-        <w:t>.</w:t>
-      </w:r>
-    </w:p>
-    <w:p>
-      <w:pPr>
-        <w:suppressAutoHyphens/>
-        <w:autoSpaceDN w:val="0"/>
-        <w:spacing w:before="100" w:after="100" w:line="480" w:lineRule="auto"/>
-        <w:rPr>
-          <w:rFonts w:ascii="Calibri" w:eastAsia="Times New Roman" w:hAnsi="Calibri" w:cs="Calibri"/>
-          <w:lang w:val="en-US" w:eastAsia="nl-BE"/>
-        </w:rPr>
-      </w:pPr>
-      <w:r>
-        <w:rPr>
-          <w:rFonts w:ascii="Calibri" w:eastAsia="Times New Roman" w:hAnsi="Calibri" w:cs="Calibri"/>
-          <w:lang w:val="en-US" w:eastAsia="nl-BE"/>
-        </w:rPr>
-        <w:t xml:space="preserve">O </w:t>
-      </w:r>
       <w:r>
         <w:rPr>
           <w:rFonts w:ascii="Calibri" w:eastAsia="Times New Roman" w:hAnsi="Calibri" w:cs="Calibri"/>
@@ -743,23 +749,7 @@
           <w:rFonts w:ascii="Calibri" w:eastAsia="Times New Roman" w:hAnsi="Calibri" w:cs="Calibri"/>
           <w:lang w:val="en-US" w:eastAsia="nl-BE"/>
         </w:rPr>
-        <w:t xml:space="preserve"> (e.g. </w:t>
-      </w:r>
-      <w:proofErr w:type="spellStart"/>
-      <w:r>
-        <w:rPr>
-          <w:rFonts w:ascii="Calibri" w:eastAsia="Times New Roman" w:hAnsi="Calibri" w:cs="Calibri"/>
-          <w:lang w:val="en-US" w:eastAsia="nl-BE"/>
-        </w:rPr>
-        <w:t>ChatGPT</w:t>
-      </w:r>
-      <w:proofErr w:type="spellEnd"/>
-      <w:r>
-        <w:rPr>
-          <w:rFonts w:ascii="Calibri" w:eastAsia="Times New Roman" w:hAnsi="Calibri" w:cs="Calibri"/>
-          <w:lang w:val="en-US" w:eastAsia="nl-BE"/>
-        </w:rPr>
-        <w:t xml:space="preserve">/GPT4/...): </w:t>
+        <w:t xml:space="preserve"> (e.g. ChatGPT/GPT4/...): </w:t>
       </w:r>
     </w:p>
     <w:p>
@@ -778,6 +768,22 @@
           <w:lang w:val="en-US" w:eastAsia="nl-BE"/>
         </w:rPr>
       </w:pPr>
+      <w:proofErr w:type="spellStart"/>
+      <w:r>
+        <w:rPr>
+          <w:rFonts w:ascii="Calibri" w:eastAsia="Times New Roman" w:hAnsi="Calibri" w:cs="Calibri"/>
+          <w:lang w:val="en-US" w:eastAsia="nl-BE"/>
+        </w:rPr>
+        <w:t>DeepL</w:t>
+      </w:r>
+      <w:proofErr w:type="spellEnd"/>
+      <w:r>
+        <w:rPr>
+          <w:rFonts w:ascii="Calibri" w:eastAsia="Times New Roman" w:hAnsi="Calibri" w:cs="Calibri"/>
+          <w:lang w:val="en-US" w:eastAsia="nl-BE"/>
+        </w:rPr>
+        <w:t xml:space="preserve"> Translate/Write, ChatGPT</w:t>
+      </w:r>
       <w:r>
         <w:rPr>
           <w:rFonts w:ascii="Calibri" w:eastAsia="Times New Roman" w:hAnsi="Calibri" w:cs="Calibri"/>
@@ -851,7 +857,14 @@
           <w:rFonts w:ascii="Calibri" w:eastAsia="Times New Roman" w:hAnsi="Calibri" w:cs="Calibri"/>
           <w:lang w:val="en-US" w:eastAsia="nl-BE"/>
         </w:rPr>
-        <w:t xml:space="preserve">O </w:t>
+        <w:t>X</w:t>
+      </w:r>
+      <w:r>
+        <w:rPr>
+          <w:rFonts w:ascii="Calibri" w:eastAsia="Times New Roman" w:hAnsi="Calibri" w:cs="Calibri"/>
+          <w:lang w:val="en-US" w:eastAsia="nl-BE"/>
+        </w:rPr>
+        <w:t xml:space="preserve"> </w:t>
       </w:r>
       <w:r>
         <w:rPr>
@@ -864,7 +877,7 @@
     </w:p>
     <w:p>
       <w:pPr>
-        <w:pStyle w:val="Lijstalinea"/>
+        <w:pStyle w:val="Listenabsatz"/>
         <w:numPr>
           <w:ilvl w:val="0"/>
           <w:numId w:val="3"/>
@@ -893,12 +906,28 @@
           <w:rFonts w:ascii="Calibri" w:eastAsia="Times New Roman" w:hAnsi="Calibri" w:cs="Calibri"/>
           <w:lang w:val="en-US" w:eastAsia="nl-BE"/>
         </w:rPr>
-        <w:t>: This use is similar to using a spelling checker</w:t>
-      </w:r>
-    </w:p>
-    <w:p>
-      <w:pPr>
-        <w:pStyle w:val="Lijstalinea"/>
+        <w:t xml:space="preserve">: This use is </w:t>
+      </w:r>
+      <w:proofErr w:type="gramStart"/>
+      <w:r>
+        <w:rPr>
+          <w:rFonts w:ascii="Calibri" w:eastAsia="Times New Roman" w:hAnsi="Calibri" w:cs="Calibri"/>
+          <w:lang w:val="en-US" w:eastAsia="nl-BE"/>
+        </w:rPr>
+        <w:t>similar to</w:t>
+      </w:r>
+      <w:proofErr w:type="gramEnd"/>
+      <w:r>
+        <w:rPr>
+          <w:rFonts w:ascii="Calibri" w:eastAsia="Times New Roman" w:hAnsi="Calibri" w:cs="Calibri"/>
+          <w:lang w:val="en-US" w:eastAsia="nl-BE"/>
+        </w:rPr>
+        <w:t xml:space="preserve"> using a spelling checker</w:t>
+      </w:r>
+    </w:p>
+    <w:p>
+      <w:pPr>
+        <w:pStyle w:val="Listenabsatz"/>
         <w:suppressAutoHyphens/>
         <w:autoSpaceDN w:val="0"/>
         <w:spacing w:before="100" w:after="100" w:line="480" w:lineRule="auto"/>
@@ -928,7 +957,14 @@
           <w:lang w:val="en-US" w:eastAsia="nl-BE"/>
         </w:rPr>
         <w:lastRenderedPageBreak/>
-        <w:t xml:space="preserve">O </w:t>
+        <w:t>X</w:t>
+      </w:r>
+      <w:r>
+        <w:rPr>
+          <w:rFonts w:ascii="Calibri" w:eastAsia="Times New Roman" w:hAnsi="Calibri" w:cs="Calibri"/>
+          <w:lang w:val="en-US" w:eastAsia="nl-BE"/>
+        </w:rPr>
+        <w:t xml:space="preserve"> </w:t>
       </w:r>
       <w:r>
         <w:rPr>
@@ -941,7 +977,7 @@
     </w:p>
     <w:p>
       <w:pPr>
-        <w:pStyle w:val="Lijstalinea"/>
+        <w:pStyle w:val="Listenabsatz"/>
         <w:numPr>
           <w:ilvl w:val="0"/>
           <w:numId w:val="3"/>
@@ -971,7 +1007,23 @@
           <w:rFonts w:ascii="Calibri" w:eastAsia="Times New Roman" w:hAnsi="Calibri" w:cs="Calibri"/>
           <w:lang w:val="en-US" w:eastAsia="nl-BE"/>
         </w:rPr>
-        <w:t xml:space="preserve">: This use is similar to e.g. a google search or checking Wikipedia. Be aware that the output of </w:t>
+        <w:t xml:space="preserve">: This use is </w:t>
+      </w:r>
+      <w:proofErr w:type="gramStart"/>
+      <w:r>
+        <w:rPr>
+          <w:rFonts w:ascii="Calibri" w:eastAsia="Times New Roman" w:hAnsi="Calibri" w:cs="Calibri"/>
+          <w:lang w:val="en-US" w:eastAsia="nl-BE"/>
+        </w:rPr>
+        <w:t>similar to</w:t>
+      </w:r>
+      <w:proofErr w:type="gramEnd"/>
+      <w:r>
+        <w:rPr>
+          <w:rFonts w:ascii="Calibri" w:eastAsia="Times New Roman" w:hAnsi="Calibri" w:cs="Calibri"/>
+          <w:lang w:val="en-US" w:eastAsia="nl-BE"/>
+        </w:rPr>
+        <w:t xml:space="preserve"> e.g. a google search or checking Wikipedia. Be aware that the output of </w:t>
       </w:r>
       <w:r>
         <w:rPr>
@@ -1005,7 +1057,14 @@
           <w:rFonts w:ascii="Calibri" w:eastAsia="Times New Roman" w:hAnsi="Calibri" w:cs="Calibri"/>
           <w:lang w:val="en-US" w:eastAsia="nl-BE"/>
         </w:rPr>
-        <w:t xml:space="preserve">O </w:t>
+        <w:t>X</w:t>
+      </w:r>
+      <w:r>
+        <w:rPr>
+          <w:rFonts w:ascii="Calibri" w:eastAsia="Times New Roman" w:hAnsi="Calibri" w:cs="Calibri"/>
+          <w:lang w:val="en-US" w:eastAsia="nl-BE"/>
+        </w:rPr>
+        <w:t xml:space="preserve"> </w:t>
       </w:r>
       <w:r>
         <w:rPr>
@@ -1018,7 +1077,7 @@
     </w:p>
     <w:p>
       <w:pPr>
-        <w:pStyle w:val="Lijstalinea"/>
+        <w:pStyle w:val="Listenabsatz"/>
         <w:numPr>
           <w:ilvl w:val="0"/>
           <w:numId w:val="3"/>
@@ -1120,21 +1179,12 @@
         </w:rPr>
         <w:t xml:space="preserve">like </w:t>
       </w:r>
-      <w:proofErr w:type="spellStart"/>
-      <w:r>
-        <w:rPr>
-          <w:rFonts w:ascii="Calibri" w:eastAsia="Times New Roman" w:hAnsi="Calibri" w:cs="Calibri"/>
-          <w:lang w:val="en-US" w:eastAsia="nl-BE"/>
-        </w:rPr>
-        <w:t>ChatGPT</w:t>
-      </w:r>
-      <w:proofErr w:type="spellEnd"/>
-      <w:r>
-        <w:rPr>
-          <w:rFonts w:ascii="Calibri" w:eastAsia="Times New Roman" w:hAnsi="Calibri" w:cs="Calibri"/>
-          <w:lang w:val="en-US" w:eastAsia="nl-BE"/>
-        </w:rPr>
-        <w:t xml:space="preserve"> may output no or wrong references. As a student you are responsible for further checking and verifying the absence or correctness of references.</w:t>
+      <w:r>
+        <w:rPr>
+          <w:rFonts w:ascii="Calibri" w:eastAsia="Times New Roman" w:hAnsi="Calibri" w:cs="Calibri"/>
+          <w:lang w:val="en-US" w:eastAsia="nl-BE"/>
+        </w:rPr>
+        <w:t>ChatGPT may output no or wrong references. As a student you are responsible for further checking and verifying the absence or correctness of references.</w:t>
       </w:r>
     </w:p>
     <w:p>
@@ -1162,7 +1212,25 @@
           <w:b/>
           <w:lang w:val="en-US" w:eastAsia="nl-BE"/>
         </w:rPr>
-        <w:t>For short-form input assistance</w:t>
+        <w:t xml:space="preserve">For </w:t>
+      </w:r>
+      <w:proofErr w:type="gramStart"/>
+      <w:r>
+        <w:rPr>
+          <w:rFonts w:ascii="Calibri" w:eastAsia="Times New Roman" w:hAnsi="Calibri" w:cs="Calibri"/>
+          <w:b/>
+          <w:lang w:val="en-US" w:eastAsia="nl-BE"/>
+        </w:rPr>
+        <w:t>short-form</w:t>
+      </w:r>
+      <w:proofErr w:type="gramEnd"/>
+      <w:r>
+        <w:rPr>
+          <w:rFonts w:ascii="Calibri" w:eastAsia="Times New Roman" w:hAnsi="Calibri" w:cs="Calibri"/>
+          <w:b/>
+          <w:lang w:val="en-US" w:eastAsia="nl-BE"/>
+        </w:rPr>
+        <w:t xml:space="preserve"> input assistance</w:t>
       </w:r>
       <w:r>
         <w:rPr>
@@ -1174,7 +1242,7 @@
     </w:p>
     <w:p>
       <w:pPr>
-        <w:pStyle w:val="Lijstalinea"/>
+        <w:pStyle w:val="Listenabsatz"/>
         <w:numPr>
           <w:ilvl w:val="0"/>
           <w:numId w:val="3"/>
@@ -1204,7 +1272,23 @@
           <w:rFonts w:ascii="Calibri" w:eastAsia="Times New Roman" w:hAnsi="Calibri" w:cs="Calibri"/>
           <w:lang w:val="en-US" w:eastAsia="nl-BE"/>
         </w:rPr>
-        <w:t>: This use is similar to e.g. google docs powered by generative language models</w:t>
+        <w:t xml:space="preserve">: This use is </w:t>
+      </w:r>
+      <w:proofErr w:type="gramStart"/>
+      <w:r>
+        <w:rPr>
+          <w:rFonts w:ascii="Calibri" w:eastAsia="Times New Roman" w:hAnsi="Calibri" w:cs="Calibri"/>
+          <w:lang w:val="en-US" w:eastAsia="nl-BE"/>
+        </w:rPr>
+        <w:t>similar to</w:t>
+      </w:r>
+      <w:proofErr w:type="gramEnd"/>
+      <w:r>
+        <w:rPr>
+          <w:rFonts w:ascii="Calibri" w:eastAsia="Times New Roman" w:hAnsi="Calibri" w:cs="Calibri"/>
+          <w:lang w:val="en-US" w:eastAsia="nl-BE"/>
+        </w:rPr>
+        <w:t xml:space="preserve"> e.g. google docs powered by generative language models</w:t>
       </w:r>
     </w:p>
     <w:p>
@@ -1224,7 +1308,14 @@
           <w:rFonts w:ascii="Calibri" w:eastAsia="Times New Roman" w:hAnsi="Calibri" w:cs="Calibri"/>
           <w:lang w:val="en-US" w:eastAsia="nl-BE"/>
         </w:rPr>
-        <w:t xml:space="preserve">O </w:t>
+        <w:t>X</w:t>
+      </w:r>
+      <w:r>
+        <w:rPr>
+          <w:rFonts w:ascii="Calibri" w:eastAsia="Times New Roman" w:hAnsi="Calibri" w:cs="Calibri"/>
+          <w:lang w:val="en-US" w:eastAsia="nl-BE"/>
+        </w:rPr>
+        <w:t xml:space="preserve"> </w:t>
       </w:r>
       <w:r>
         <w:rPr>
@@ -1237,7 +1328,7 @@
     </w:p>
     <w:p>
       <w:pPr>
-        <w:pStyle w:val="Lijstalinea"/>
+        <w:pStyle w:val="Listenabsatz"/>
         <w:numPr>
           <w:ilvl w:val="0"/>
           <w:numId w:val="3"/>
@@ -1267,23 +1358,7 @@
           <w:rFonts w:ascii="Calibri" w:eastAsia="Times New Roman" w:hAnsi="Calibri" w:cs="Calibri"/>
           <w:lang w:val="en-US" w:eastAsia="nl-BE"/>
         </w:rPr>
-        <w:t xml:space="preserve">: Correctly mention the use of </w:t>
-      </w:r>
-      <w:proofErr w:type="spellStart"/>
-      <w:r>
-        <w:rPr>
-          <w:rFonts w:ascii="Calibri" w:eastAsia="Times New Roman" w:hAnsi="Calibri" w:cs="Calibri"/>
-          <w:lang w:val="en-US" w:eastAsia="nl-BE"/>
-        </w:rPr>
-        <w:t>ChatGPT</w:t>
-      </w:r>
-      <w:proofErr w:type="spellEnd"/>
-      <w:r>
-        <w:rPr>
-          <w:rFonts w:ascii="Calibri" w:eastAsia="Times New Roman" w:hAnsi="Calibri" w:cs="Calibri"/>
-          <w:lang w:val="en-US" w:eastAsia="nl-BE"/>
-        </w:rPr>
-        <w:t xml:space="preserve"> </w:t>
+        <w:t xml:space="preserve">: Correctly mention the use of ChatGPT </w:t>
       </w:r>
       <w:r>
         <w:rPr>
@@ -1339,23 +1414,7 @@
           <w:rFonts w:ascii="Calibri" w:eastAsia="Times New Roman" w:hAnsi="Calibri" w:cs="Calibri"/>
           <w:lang w:val="en-US" w:eastAsia="nl-BE"/>
         </w:rPr>
-        <w:t xml:space="preserve">and cite it. You can also ask </w:t>
-      </w:r>
-      <w:proofErr w:type="spellStart"/>
-      <w:r>
-        <w:rPr>
-          <w:rFonts w:ascii="Calibri" w:eastAsia="Times New Roman" w:hAnsi="Calibri" w:cs="Calibri"/>
-          <w:lang w:val="en-US" w:eastAsia="nl-BE"/>
-        </w:rPr>
-        <w:t>ChatGPT</w:t>
-      </w:r>
-      <w:proofErr w:type="spellEnd"/>
-      <w:r>
-        <w:rPr>
-          <w:rFonts w:ascii="Calibri" w:eastAsia="Times New Roman" w:hAnsi="Calibri" w:cs="Calibri"/>
-          <w:lang w:val="en-US" w:eastAsia="nl-BE"/>
-        </w:rPr>
-        <w:t xml:space="preserve"> how to cite it. </w:t>
+        <w:t xml:space="preserve">and cite it. You can also ask ChatGPT how to cite it. </w:t>
       </w:r>
     </w:p>
     <w:p>
@@ -1399,7 +1458,7 @@
     </w:p>
     <w:p>
       <w:pPr>
-        <w:pStyle w:val="Lijstalinea"/>
+        <w:pStyle w:val="Listenabsatz"/>
         <w:numPr>
           <w:ilvl w:val="0"/>
           <w:numId w:val="3"/>
@@ -1461,7 +1520,7 @@
     </w:p>
     <w:p>
       <w:pPr>
-        <w:pStyle w:val="Lijstalinea"/>
+        <w:pStyle w:val="Listenabsatz"/>
         <w:numPr>
           <w:ilvl w:val="0"/>
           <w:numId w:val="3"/>
@@ -1491,9 +1550,67 @@
           <w:rFonts w:ascii="Calibri" w:eastAsia="Times New Roman" w:hAnsi="Calibri" w:cs="Calibri"/>
           <w:lang w:val="en-US" w:eastAsia="nl-BE"/>
         </w:rPr>
-        <w:t xml:space="preserve">: Inserting blocks of text without quotes from </w:t>
-      </w:r>
-      <w:proofErr w:type="spellStart"/>
+        <w:t xml:space="preserve">: Inserting blocks of text without quotes from ChatGPT </w:t>
+      </w:r>
+      <w:bookmarkStart w:id="2" w:name="_Hlk146202753"/>
+      <w:r>
+        <w:rPr>
+          <w:rFonts w:ascii="Calibri" w:eastAsia="Times New Roman" w:hAnsi="Calibri" w:cs="Calibri"/>
+          <w:lang w:val="en-US" w:eastAsia="nl-BE"/>
+        </w:rPr>
+        <w:t>(or other</w:t>
+      </w:r>
+      <w:r>
+        <w:rPr>
+          <w:rFonts w:ascii="Calibri" w:eastAsia="Times New Roman" w:hAnsi="Calibri" w:cs="Calibri"/>
+          <w:lang w:val="en-US" w:eastAsia="nl-BE"/>
+        </w:rPr>
+        <w:t xml:space="preserve"> AI </w:t>
+      </w:r>
+      <w:r>
+        <w:rPr>
+          <w:rFonts w:ascii="Calibri" w:eastAsia="Times New Roman" w:hAnsi="Calibri" w:cs="Calibri"/>
+          <w:lang w:val="en-US" w:eastAsia="nl-BE"/>
+        </w:rPr>
+        <w:t>w</w:t>
+      </w:r>
+      <w:r>
+        <w:rPr>
+          <w:rFonts w:ascii="Calibri" w:eastAsia="Times New Roman" w:hAnsi="Calibri" w:cs="Calibri"/>
+          <w:lang w:val="en-US" w:eastAsia="nl-BE"/>
+        </w:rPr>
+        <w:t xml:space="preserve">riting </w:t>
+      </w:r>
+      <w:r>
+        <w:rPr>
+          <w:rFonts w:ascii="Calibri" w:eastAsia="Times New Roman" w:hAnsi="Calibri" w:cs="Calibri"/>
+          <w:lang w:val="en-US" w:eastAsia="nl-BE"/>
+        </w:rPr>
+        <w:t>a</w:t>
+      </w:r>
+      <w:r>
+        <w:rPr>
+          <w:rFonts w:ascii="Calibri" w:eastAsia="Times New Roman" w:hAnsi="Calibri" w:cs="Calibri"/>
+          <w:lang w:val="en-US" w:eastAsia="nl-BE"/>
+        </w:rPr>
+        <w:t>ssistance</w:t>
+      </w:r>
+      <w:r>
+        <w:rPr>
+          <w:rFonts w:ascii="Calibri" w:eastAsia="Times New Roman" w:hAnsi="Calibri" w:cs="Calibri"/>
+          <w:lang w:val="en-US" w:eastAsia="nl-BE"/>
+        </w:rPr>
+        <w:t xml:space="preserve"> tool) </w:t>
+      </w:r>
+      <w:bookmarkEnd w:id="2"/>
+      <w:r>
+        <w:rPr>
+          <w:rFonts w:ascii="Calibri" w:eastAsia="Times New Roman" w:hAnsi="Calibri" w:cs="Calibri"/>
+          <w:lang w:val="en-US" w:eastAsia="nl-BE"/>
+        </w:rPr>
+        <w:t xml:space="preserve">to your report or thesis is not allowed. According to Article 84 of the exam regulations in evaluating your work one should be able to correctly judge on your own knowledge. In case it is really needed to insert a block of text from </w:t>
+      </w:r>
+      <w:bookmarkStart w:id="3" w:name="_Hlk146202880"/>
       <w:r>
         <w:rPr>
           <w:rFonts w:ascii="Calibri" w:eastAsia="Times New Roman" w:hAnsi="Calibri" w:cs="Calibri"/>
@@ -1501,82 +1618,6 @@
         </w:rPr>
         <w:t>ChatGPT</w:t>
       </w:r>
-      <w:proofErr w:type="spellEnd"/>
-      <w:r>
-        <w:rPr>
-          <w:rFonts w:ascii="Calibri" w:eastAsia="Times New Roman" w:hAnsi="Calibri" w:cs="Calibri"/>
-          <w:lang w:val="en-US" w:eastAsia="nl-BE"/>
-        </w:rPr>
-        <w:t xml:space="preserve"> </w:t>
-      </w:r>
-      <w:bookmarkStart w:id="2" w:name="_Hlk146202753"/>
-      <w:r>
-        <w:rPr>
-          <w:rFonts w:ascii="Calibri" w:eastAsia="Times New Roman" w:hAnsi="Calibri" w:cs="Calibri"/>
-          <w:lang w:val="en-US" w:eastAsia="nl-BE"/>
-        </w:rPr>
-        <w:t>(or other</w:t>
-      </w:r>
-      <w:r>
-        <w:rPr>
-          <w:rFonts w:ascii="Calibri" w:eastAsia="Times New Roman" w:hAnsi="Calibri" w:cs="Calibri"/>
-          <w:lang w:val="en-US" w:eastAsia="nl-BE"/>
-        </w:rPr>
-        <w:t xml:space="preserve"> AI </w:t>
-      </w:r>
-      <w:r>
-        <w:rPr>
-          <w:rFonts w:ascii="Calibri" w:eastAsia="Times New Roman" w:hAnsi="Calibri" w:cs="Calibri"/>
-          <w:lang w:val="en-US" w:eastAsia="nl-BE"/>
-        </w:rPr>
-        <w:t>w</w:t>
-      </w:r>
-      <w:r>
-        <w:rPr>
-          <w:rFonts w:ascii="Calibri" w:eastAsia="Times New Roman" w:hAnsi="Calibri" w:cs="Calibri"/>
-          <w:lang w:val="en-US" w:eastAsia="nl-BE"/>
-        </w:rPr>
-        <w:t xml:space="preserve">riting </w:t>
-      </w:r>
-      <w:r>
-        <w:rPr>
-          <w:rFonts w:ascii="Calibri" w:eastAsia="Times New Roman" w:hAnsi="Calibri" w:cs="Calibri"/>
-          <w:lang w:val="en-US" w:eastAsia="nl-BE"/>
-        </w:rPr>
-        <w:t>a</w:t>
-      </w:r>
-      <w:r>
-        <w:rPr>
-          <w:rFonts w:ascii="Calibri" w:eastAsia="Times New Roman" w:hAnsi="Calibri" w:cs="Calibri"/>
-          <w:lang w:val="en-US" w:eastAsia="nl-BE"/>
-        </w:rPr>
-        <w:t>ssistance</w:t>
-      </w:r>
-      <w:r>
-        <w:rPr>
-          <w:rFonts w:ascii="Calibri" w:eastAsia="Times New Roman" w:hAnsi="Calibri" w:cs="Calibri"/>
-          <w:lang w:val="en-US" w:eastAsia="nl-BE"/>
-        </w:rPr>
-        <w:t xml:space="preserve"> tool) </w:t>
-      </w:r>
-      <w:bookmarkEnd w:id="2"/>
-      <w:r>
-        <w:rPr>
-          <w:rFonts w:ascii="Calibri" w:eastAsia="Times New Roman" w:hAnsi="Calibri" w:cs="Calibri"/>
-          <w:lang w:val="en-US" w:eastAsia="nl-BE"/>
-        </w:rPr>
-        <w:t xml:space="preserve">to your report or thesis is not allowed. According to Article 84 of the exam regulations in evaluating your work one should be able to correctly judge on your own knowledge. In case it is really needed to insert a block of text from </w:t>
-      </w:r>
-      <w:bookmarkStart w:id="3" w:name="_Hlk146202880"/>
-      <w:proofErr w:type="spellStart"/>
-      <w:r>
-        <w:rPr>
-          <w:rFonts w:ascii="Calibri" w:eastAsia="Times New Roman" w:hAnsi="Calibri" w:cs="Calibri"/>
-          <w:lang w:val="en-US" w:eastAsia="nl-BE"/>
-        </w:rPr>
-        <w:t>ChatGPT</w:t>
-      </w:r>
-      <w:proofErr w:type="spellEnd"/>
       <w:r>
         <w:rPr>
           <w:rFonts w:ascii="Calibri" w:eastAsia="Times New Roman" w:hAnsi="Calibri" w:cs="Calibri"/>
@@ -1665,7 +1706,7 @@
     </w:p>
     <w:p>
       <w:pPr>
-        <w:pStyle w:val="Lijstalinea"/>
+        <w:pStyle w:val="Listenabsatz"/>
         <w:numPr>
           <w:ilvl w:val="0"/>
           <w:numId w:val="3"/>
@@ -1695,23 +1736,39 @@
           <w:rFonts w:ascii="Calibri" w:eastAsia="Times New Roman" w:hAnsi="Calibri" w:cs="Calibri"/>
           <w:lang w:val="en-US" w:eastAsia="nl-BE"/>
         </w:rPr>
-        <w:t xml:space="preserve">: Contact the professor of the course or the promotor of the thesis. Inform also the program director. Motivate how you comply with Article 84 of the exam regulations. Explain the use and the added value of </w:t>
-      </w:r>
-      <w:proofErr w:type="spellStart"/>
-      <w:r>
-        <w:rPr>
-          <w:rFonts w:ascii="Calibri" w:eastAsia="Times New Roman" w:hAnsi="Calibri" w:cs="Calibri"/>
-          <w:lang w:val="en-US" w:eastAsia="nl-BE"/>
-        </w:rPr>
-        <w:t>ChatGPT</w:t>
-      </w:r>
-      <w:proofErr w:type="spellEnd"/>
-      <w:r>
-        <w:rPr>
-          <w:rFonts w:ascii="Calibri" w:eastAsia="Times New Roman" w:hAnsi="Calibri" w:cs="Calibri"/>
-          <w:lang w:val="en-US" w:eastAsia="nl-BE"/>
-        </w:rPr>
-        <w:t xml:space="preserve"> or other AI tool: ….</w:t>
+        <w:t xml:space="preserve">: Contact the professor of the course or the promotor of the thesis. </w:t>
+      </w:r>
+      <w:proofErr w:type="gramStart"/>
+      <w:r>
+        <w:rPr>
+          <w:rFonts w:ascii="Calibri" w:eastAsia="Times New Roman" w:hAnsi="Calibri" w:cs="Calibri"/>
+          <w:lang w:val="en-US" w:eastAsia="nl-BE"/>
+        </w:rPr>
+        <w:t>Inform also</w:t>
+      </w:r>
+      <w:proofErr w:type="gramEnd"/>
+      <w:r>
+        <w:rPr>
+          <w:rFonts w:ascii="Calibri" w:eastAsia="Times New Roman" w:hAnsi="Calibri" w:cs="Calibri"/>
+          <w:lang w:val="en-US" w:eastAsia="nl-BE"/>
+        </w:rPr>
+        <w:t xml:space="preserve"> the program director. Motivate how you comply with Article 84 of the exam regulations. Explain the use and the added value of ChatGPT or </w:t>
+      </w:r>
+      <w:proofErr w:type="gramStart"/>
+      <w:r>
+        <w:rPr>
+          <w:rFonts w:ascii="Calibri" w:eastAsia="Times New Roman" w:hAnsi="Calibri" w:cs="Calibri"/>
+          <w:lang w:val="en-US" w:eastAsia="nl-BE"/>
+        </w:rPr>
+        <w:t>other</w:t>
+      </w:r>
+      <w:proofErr w:type="gramEnd"/>
+      <w:r>
+        <w:rPr>
+          <w:rFonts w:ascii="Calibri" w:eastAsia="Times New Roman" w:hAnsi="Calibri" w:cs="Calibri"/>
+          <w:lang w:val="en-US" w:eastAsia="nl-BE"/>
+        </w:rPr>
+        <w:t xml:space="preserve"> AI tool: ….</w:t>
       </w:r>
     </w:p>
     <w:p>
@@ -1778,21 +1835,12 @@
           <w:lang w:val="en-US"/>
         </w:rPr>
       </w:pPr>
-      <w:proofErr w:type="spellStart"/>
-      <w:r>
-        <w:rPr>
-          <w:rFonts w:ascii="Calibri" w:hAnsi="Calibri" w:cs="Calibri"/>
-          <w:lang w:val="en-US"/>
-        </w:rPr>
-        <w:t>ChatGPT</w:t>
-      </w:r>
-      <w:proofErr w:type="spellEnd"/>
-      <w:r>
-        <w:rPr>
-          <w:rFonts w:ascii="Calibri" w:hAnsi="Calibri" w:cs="Calibri"/>
-          <w:lang w:val="en-US"/>
-        </w:rPr>
-        <w:t xml:space="preserve"> cannot be used related </w:t>
+      <w:r>
+        <w:rPr>
+          <w:rFonts w:ascii="Calibri" w:hAnsi="Calibri" w:cs="Calibri"/>
+          <w:lang w:val="en-US"/>
+        </w:rPr>
+        <w:t xml:space="preserve">ChatGPT cannot be used related </w:t>
       </w:r>
       <w:r>
         <w:rPr>
@@ -1819,21 +1867,12 @@
           <w:lang w:val="en-US"/>
         </w:rPr>
       </w:pPr>
-      <w:proofErr w:type="spellStart"/>
-      <w:r>
-        <w:rPr>
-          <w:rFonts w:ascii="Calibri" w:hAnsi="Calibri" w:cs="Calibri"/>
-          <w:lang w:val="en-US"/>
-        </w:rPr>
-        <w:t>ChatGPT</w:t>
-      </w:r>
-      <w:proofErr w:type="spellEnd"/>
-      <w:r>
-        <w:rPr>
-          <w:rFonts w:ascii="Calibri" w:hAnsi="Calibri" w:cs="Calibri"/>
-          <w:lang w:val="en-US"/>
-        </w:rPr>
-        <w:t xml:space="preserve"> cannot be used related </w:t>
+      <w:r>
+        <w:rPr>
+          <w:rFonts w:ascii="Calibri" w:hAnsi="Calibri" w:cs="Calibri"/>
+          <w:lang w:val="en-US"/>
+        </w:rPr>
+        <w:t xml:space="preserve">ChatGPT cannot be used related </w:t>
       </w:r>
       <w:r>
         <w:rPr>
@@ -1882,7 +1921,6 @@
         </w:rPr>
         <w:t xml:space="preserve"> when interacting with </w:t>
       </w:r>
-      <w:proofErr w:type="spellStart"/>
       <w:r>
         <w:rPr>
           <w:rFonts w:ascii="Calibri" w:eastAsia="Times New Roman" w:hAnsi="Calibri" w:cs="Calibri"/>
@@ -1890,7 +1928,6 @@
         </w:rPr>
         <w:t>ChatGPT</w:t>
       </w:r>
-      <w:proofErr w:type="spellEnd"/>
       <w:r>
         <w:rPr>
           <w:rFonts w:ascii="Calibri" w:eastAsia="Times New Roman" w:hAnsi="Calibri" w:cs="Calibri"/>
@@ -1938,14 +1975,30 @@
           <w:rFonts w:ascii="Calibri" w:eastAsia="Times New Roman" w:hAnsi="Calibri" w:cs="Calibri"/>
           <w:lang w:val="en-US" w:eastAsia="nl-BE"/>
         </w:rPr>
-        <w:t xml:space="preserve"> tool)</w:t>
-      </w:r>
-      <w:r>
-        <w:rPr>
-          <w:rFonts w:ascii="Calibri" w:hAnsi="Calibri" w:cs="Calibri"/>
-          <w:lang w:val="en-US"/>
-        </w:rPr>
-        <w:t>and interpreting its output. Don’t become emotionally connected to AI tools.</w:t>
+        <w:t xml:space="preserve"> </w:t>
+      </w:r>
+      <w:proofErr w:type="gramStart"/>
+      <w:r>
+        <w:rPr>
+          <w:rFonts w:ascii="Calibri" w:eastAsia="Times New Roman" w:hAnsi="Calibri" w:cs="Calibri"/>
+          <w:lang w:val="en-US" w:eastAsia="nl-BE"/>
+        </w:rPr>
+        <w:t>tool)</w:t>
+      </w:r>
+      <w:r>
+        <w:rPr>
+          <w:rFonts w:ascii="Calibri" w:hAnsi="Calibri" w:cs="Calibri"/>
+          <w:lang w:val="en-US"/>
+        </w:rPr>
+        <w:t>and</w:t>
+      </w:r>
+      <w:proofErr w:type="gramEnd"/>
+      <w:r>
+        <w:rPr>
+          <w:rFonts w:ascii="Calibri" w:hAnsi="Calibri" w:cs="Calibri"/>
+          <w:lang w:val="en-US"/>
+        </w:rPr>
+        <w:t xml:space="preserve"> interpreting its output. Don’t become emotionally connected to AI tools.</w:t>
       </w:r>
     </w:p>
     <w:p>
@@ -1969,23 +2022,7 @@
           <w:rFonts w:ascii="Calibri" w:hAnsi="Calibri" w:cs="Calibri"/>
           <w:lang w:val="en-US"/>
         </w:rPr>
-        <w:t xml:space="preserve">As a student you are responsible to comply with Article 84 of the exam regulations: your report or thesis should reflect your own knowledge. Be aware that plagiarism rules also apply to the use of </w:t>
-      </w:r>
-      <w:proofErr w:type="spellStart"/>
-      <w:r>
-        <w:rPr>
-          <w:rFonts w:ascii="Calibri" w:hAnsi="Calibri" w:cs="Calibri"/>
-          <w:lang w:val="en-US"/>
-        </w:rPr>
-        <w:t>ChatGPT</w:t>
-      </w:r>
-      <w:proofErr w:type="spellEnd"/>
-      <w:r>
-        <w:rPr>
-          <w:rFonts w:ascii="Calibri" w:hAnsi="Calibri" w:cs="Calibri"/>
-          <w:lang w:val="en-US"/>
-        </w:rPr>
-        <w:t xml:space="preserve"> or any other AI tools. </w:t>
+        <w:t xml:space="preserve">As a student you are responsible to comply with Article 84 of the exam regulations: your report or thesis should reflect your own knowledge. Be aware that plagiarism rules also apply to the use of ChatGPT or any other AI tools. </w:t>
       </w:r>
     </w:p>
     <w:p>
@@ -2017,7 +2054,39 @@
           <w:rFonts w:ascii="Calibri" w:hAnsi="Calibri" w:cs="Calibri"/>
           <w:lang w:val="en-US"/>
         </w:rPr>
-        <w:t>: “Every conduct individual students display with which they (partially) inhibit or attempt to inhibit a correct judgement of their own knowledge, understanding and/or skills or those of other students, is considered an irregularity which may result in a suitable penalty. A special type of irregularity is plagiarism, i.e. copying the work (ideas, texts, structures, designs, images, plans, codes , ...) of others or prior personal work in an exact or slightly modified way without adequately acknowledging the sources. Every possession of prohibited resources during an examination (see article 65) is considered an irregularity.”</w:t>
+        <w:t>: “</w:t>
+      </w:r>
+      <w:proofErr w:type="gramStart"/>
+      <w:r>
+        <w:rPr>
+          <w:rFonts w:ascii="Calibri" w:hAnsi="Calibri" w:cs="Calibri"/>
+          <w:lang w:val="en-US"/>
+        </w:rPr>
+        <w:t>Every</w:t>
+      </w:r>
+      <w:proofErr w:type="gramEnd"/>
+      <w:r>
+        <w:rPr>
+          <w:rFonts w:ascii="Calibri" w:hAnsi="Calibri" w:cs="Calibri"/>
+          <w:lang w:val="en-US"/>
+        </w:rPr>
+        <w:t xml:space="preserve"> conduct individual students display with which they (partially) inhibit or attempt to inhibit a correct judgement of their own knowledge, understanding and/or skills or those of other students, is considered an irregularity which may result in a suitable penalty. A special type of irregularity is plagiarism, i.e. copying the work (ideas, texts, structures, designs, images, plans, </w:t>
+      </w:r>
+      <w:proofErr w:type="gramStart"/>
+      <w:r>
+        <w:rPr>
+          <w:rFonts w:ascii="Calibri" w:hAnsi="Calibri" w:cs="Calibri"/>
+          <w:lang w:val="en-US"/>
+        </w:rPr>
+        <w:t>codes ,</w:t>
+      </w:r>
+      <w:proofErr w:type="gramEnd"/>
+      <w:r>
+        <w:rPr>
+          <w:rFonts w:ascii="Calibri" w:hAnsi="Calibri" w:cs="Calibri"/>
+          <w:lang w:val="en-US"/>
+        </w:rPr>
+        <w:t xml:space="preserve"> ...) of others or prior personal work in an exact or slightly modified way without adequately acknowledging the sources. Every possession of prohibited resources during an examination (see article 65) is considered an irregularity.”</w:t>
       </w:r>
     </w:p>
     <w:p>
@@ -2035,222 +2104,52 @@
           <w:lang w:val="en-US"/>
         </w:rPr>
       </w:pPr>
-      <w:proofErr w:type="spellStart"/>
-      <w:r>
-        <w:rPr>
-          <w:rFonts w:ascii="Calibri" w:hAnsi="Calibri" w:cs="Calibri"/>
-          <w:b/>
-          <w:lang w:val="en-US"/>
-        </w:rPr>
-        <w:t>ChatGPT</w:t>
-      </w:r>
-      <w:proofErr w:type="spellEnd"/>
-      <w:r>
-        <w:rPr>
-          <w:rFonts w:ascii="Calibri" w:hAnsi="Calibri" w:cs="Calibri"/>
-          <w:b/>
-          <w:lang w:val="en-US"/>
-        </w:rPr>
-        <w:t xml:space="preserve"> suggestion about citation</w:t>
-      </w:r>
-      <w:r>
-        <w:rPr>
-          <w:rFonts w:ascii="Calibri" w:hAnsi="Calibri" w:cs="Calibri"/>
-          <w:lang w:val="en-US"/>
-        </w:rPr>
-        <w:t xml:space="preserve">: “Citing and referencing </w:t>
-      </w:r>
-      <w:proofErr w:type="spellStart"/>
-      <w:r>
-        <w:rPr>
-          <w:rFonts w:ascii="Calibri" w:hAnsi="Calibri" w:cs="Calibri"/>
-          <w:lang w:val="en-US"/>
-        </w:rPr>
-        <w:t>ChatGPT</w:t>
-      </w:r>
-      <w:proofErr w:type="spellEnd"/>
-      <w:r>
-        <w:rPr>
-          <w:rFonts w:ascii="Calibri" w:hAnsi="Calibri" w:cs="Calibri"/>
-          <w:lang w:val="en-US"/>
-        </w:rPr>
-        <w:t xml:space="preserve"> output is essential to maintain academic integrity and avoid plagiarism. Here are some guidelines on how to correctly cite and reference </w:t>
-      </w:r>
-      <w:proofErr w:type="spellStart"/>
-      <w:r>
-        <w:rPr>
-          <w:rFonts w:ascii="Calibri" w:hAnsi="Calibri" w:cs="Calibri"/>
-          <w:lang w:val="en-US"/>
-        </w:rPr>
-        <w:t>ChatGPT</w:t>
-      </w:r>
-      <w:proofErr w:type="spellEnd"/>
-      <w:r>
-        <w:rPr>
-          <w:rFonts w:ascii="Calibri" w:hAnsi="Calibri" w:cs="Calibri"/>
-          <w:lang w:val="en-US"/>
-        </w:rPr>
-        <w:t xml:space="preserve"> in your Master's thesis: 1. Citing </w:t>
-      </w:r>
-      <w:proofErr w:type="spellStart"/>
-      <w:r>
-        <w:rPr>
-          <w:rFonts w:ascii="Calibri" w:hAnsi="Calibri" w:cs="Calibri"/>
-          <w:lang w:val="en-US"/>
-        </w:rPr>
-        <w:t>ChatGPT</w:t>
-      </w:r>
-      <w:proofErr w:type="spellEnd"/>
-      <w:r>
-        <w:rPr>
-          <w:rFonts w:ascii="Calibri" w:hAnsi="Calibri" w:cs="Calibri"/>
-          <w:lang w:val="en-US"/>
-        </w:rPr>
-        <w:t xml:space="preserve">: Whenever you use a direct quote or paraphrase from </w:t>
-      </w:r>
-      <w:proofErr w:type="spellStart"/>
-      <w:r>
-        <w:rPr>
-          <w:rFonts w:ascii="Calibri" w:hAnsi="Calibri" w:cs="Calibri"/>
-          <w:lang w:val="en-US"/>
-        </w:rPr>
-        <w:t>ChatGPT</w:t>
-      </w:r>
-      <w:proofErr w:type="spellEnd"/>
-      <w:r>
-        <w:rPr>
-          <w:rFonts w:ascii="Calibri" w:hAnsi="Calibri" w:cs="Calibri"/>
-          <w:lang w:val="en-US"/>
-        </w:rPr>
-        <w:t>, you should include an in-text citation that indicates the source. For example: (</w:t>
-      </w:r>
-      <w:proofErr w:type="spellStart"/>
-      <w:r>
-        <w:rPr>
-          <w:rFonts w:ascii="Calibri" w:hAnsi="Calibri" w:cs="Calibri"/>
-          <w:lang w:val="en-US"/>
-        </w:rPr>
-        <w:t>ChatGPT</w:t>
-      </w:r>
-      <w:proofErr w:type="spellEnd"/>
-      <w:r>
-        <w:rPr>
-          <w:rFonts w:ascii="Calibri" w:hAnsi="Calibri" w:cs="Calibri"/>
-          <w:lang w:val="en-US"/>
-        </w:rPr>
-        <w:t xml:space="preserve">, 2023). 2. Referencing </w:t>
-      </w:r>
-      <w:proofErr w:type="spellStart"/>
-      <w:r>
-        <w:rPr>
-          <w:rFonts w:ascii="Calibri" w:hAnsi="Calibri" w:cs="Calibri"/>
-          <w:lang w:val="en-US"/>
-        </w:rPr>
-        <w:t>ChatGPT</w:t>
-      </w:r>
-      <w:proofErr w:type="spellEnd"/>
-      <w:r>
-        <w:rPr>
-          <w:rFonts w:ascii="Calibri" w:hAnsi="Calibri" w:cs="Calibri"/>
-          <w:lang w:val="en-US"/>
-        </w:rPr>
-        <w:t xml:space="preserve">: In the reference list at the end of your thesis, you should include a full citation for </w:t>
-      </w:r>
-      <w:proofErr w:type="spellStart"/>
-      <w:r>
-        <w:rPr>
-          <w:rFonts w:ascii="Calibri" w:hAnsi="Calibri" w:cs="Calibri"/>
-          <w:lang w:val="en-US"/>
-        </w:rPr>
-        <w:t>ChatGPT</w:t>
-      </w:r>
-      <w:proofErr w:type="spellEnd"/>
-      <w:r>
-        <w:rPr>
-          <w:rFonts w:ascii="Calibri" w:hAnsi="Calibri" w:cs="Calibri"/>
-          <w:lang w:val="en-US"/>
-        </w:rPr>
-        <w:t xml:space="preserve">. This should include the title of the AI language model, the year it was published or trained, the name of the institution or organization that developed it, and the URL or DOI (if available). For example: </w:t>
-      </w:r>
-      <w:proofErr w:type="spellStart"/>
-      <w:r>
-        <w:rPr>
-          <w:rFonts w:ascii="Calibri" w:hAnsi="Calibri" w:cs="Calibri"/>
-          <w:lang w:val="en-US"/>
-        </w:rPr>
-        <w:t>OpenAI</w:t>
-      </w:r>
-      <w:proofErr w:type="spellEnd"/>
-      <w:r>
-        <w:rPr>
-          <w:rFonts w:ascii="Calibri" w:hAnsi="Calibri" w:cs="Calibri"/>
-          <w:lang w:val="en-US"/>
-        </w:rPr>
-        <w:t xml:space="preserve">. (2021). GPT-3 Language Model. https://openai.com/blog/gpt-3-apps/ 3. Describing the use of </w:t>
-      </w:r>
-      <w:proofErr w:type="spellStart"/>
-      <w:r>
-        <w:rPr>
-          <w:rFonts w:ascii="Calibri" w:hAnsi="Calibri" w:cs="Calibri"/>
-          <w:lang w:val="en-US"/>
-        </w:rPr>
-        <w:t>ChatGPT</w:t>
-      </w:r>
-      <w:proofErr w:type="spellEnd"/>
-      <w:r>
-        <w:rPr>
-          <w:rFonts w:ascii="Calibri" w:hAnsi="Calibri" w:cs="Calibri"/>
-          <w:lang w:val="en-US"/>
-        </w:rPr>
-        <w:t xml:space="preserve">: You may also want to describe how you used </w:t>
-      </w:r>
-      <w:proofErr w:type="spellStart"/>
-      <w:r>
-        <w:rPr>
-          <w:rFonts w:ascii="Calibri" w:hAnsi="Calibri" w:cs="Calibri"/>
-          <w:lang w:val="en-US"/>
-        </w:rPr>
-        <w:t>ChatGPT</w:t>
-      </w:r>
-      <w:proofErr w:type="spellEnd"/>
-      <w:r>
-        <w:rPr>
-          <w:rFonts w:ascii="Calibri" w:hAnsi="Calibri" w:cs="Calibri"/>
-          <w:lang w:val="en-US"/>
-        </w:rPr>
-        <w:t xml:space="preserve"> in your research methodology section. This could include details on how you accessed </w:t>
-      </w:r>
-      <w:proofErr w:type="spellStart"/>
-      <w:r>
-        <w:rPr>
-          <w:rFonts w:ascii="Calibri" w:hAnsi="Calibri" w:cs="Calibri"/>
-          <w:lang w:val="en-US"/>
-        </w:rPr>
-        <w:t>ChatGPT</w:t>
-      </w:r>
-      <w:proofErr w:type="spellEnd"/>
-      <w:r>
-        <w:rPr>
-          <w:rFonts w:ascii="Calibri" w:hAnsi="Calibri" w:cs="Calibri"/>
-          <w:lang w:val="en-US"/>
-        </w:rPr>
-        <w:t xml:space="preserve">, the specific parameters you used, and any other relevant information related to your use of the AI language model. Remember, it is important to adhere to your institution's specific guidelines for citing and referencing sources in your Master's thesis. If you are unsure about how to correctly cite and reference </w:t>
-      </w:r>
-      <w:proofErr w:type="spellStart"/>
-      <w:r>
-        <w:rPr>
-          <w:rFonts w:ascii="Calibri" w:hAnsi="Calibri" w:cs="Calibri"/>
-          <w:lang w:val="en-US"/>
-        </w:rPr>
-        <w:t>ChatGPT</w:t>
-      </w:r>
-      <w:proofErr w:type="spellEnd"/>
-      <w:r>
-        <w:rPr>
-          <w:rFonts w:ascii="Calibri" w:hAnsi="Calibri" w:cs="Calibri"/>
-          <w:lang w:val="en-US"/>
-        </w:rPr>
-        <w:t xml:space="preserve"> or any other source, consult with your thesis advisor or a librarian for guidance.”</w:t>
+      <w:r>
+        <w:rPr>
+          <w:rFonts w:ascii="Calibri" w:hAnsi="Calibri" w:cs="Calibri"/>
+          <w:b/>
+          <w:lang w:val="en-US"/>
+        </w:rPr>
+        <w:t>ChatGPT suggestion about citation</w:t>
+      </w:r>
+      <w:r>
+        <w:rPr>
+          <w:rFonts w:ascii="Calibri" w:hAnsi="Calibri" w:cs="Calibri"/>
+          <w:lang w:val="en-US"/>
+        </w:rPr>
+        <w:t xml:space="preserve">: “Citing and referencing ChatGPT output is essential to maintain academic integrity and avoid plagiarism. Here are some guidelines on how to correctly cite and reference ChatGPT in your </w:t>
+      </w:r>
+      <w:proofErr w:type="gramStart"/>
+      <w:r>
+        <w:rPr>
+          <w:rFonts w:ascii="Calibri" w:hAnsi="Calibri" w:cs="Calibri"/>
+          <w:lang w:val="en-US"/>
+        </w:rPr>
+        <w:t>Master's</w:t>
+      </w:r>
+      <w:proofErr w:type="gramEnd"/>
+      <w:r>
+        <w:rPr>
+          <w:rFonts w:ascii="Calibri" w:hAnsi="Calibri" w:cs="Calibri"/>
+          <w:lang w:val="en-US"/>
+        </w:rPr>
+        <w:t xml:space="preserve"> thesis: 1. Citing ChatGPT: Whenever you use a direct quote or paraphrase from ChatGPT, you should include an in-text citation that indicates the source. For example: (ChatGPT, 2023). 2. Referencing ChatGPT: In the reference list at the end of your thesis, you should include a full citation for ChatGPT. This should include the title of the AI language model, the year it was published or trained, the name of the institution or organization that developed it, and the URL or DOI (if available). For example: OpenAI. (2021). GPT-3 Language Model. https://openai.com/blog/gpt-3-apps/ 3. Describing the use of ChatGPT: You may also want to describe how you used ChatGPT in your research methodology section. This could include details on how you accessed ChatGPT, the specific parameters you used, and any other relevant information related to your use of the AI language model. Remember, it is important to adhere to your institution's specific guidelines for citing and referencing sources in your </w:t>
+      </w:r>
+      <w:proofErr w:type="gramStart"/>
+      <w:r>
+        <w:rPr>
+          <w:rFonts w:ascii="Calibri" w:hAnsi="Calibri" w:cs="Calibri"/>
+          <w:lang w:val="en-US"/>
+        </w:rPr>
+        <w:t>Master's</w:t>
+      </w:r>
+      <w:proofErr w:type="gramEnd"/>
+      <w:r>
+        <w:rPr>
+          <w:rFonts w:ascii="Calibri" w:hAnsi="Calibri" w:cs="Calibri"/>
+          <w:lang w:val="en-US"/>
+        </w:rPr>
+        <w:t xml:space="preserve"> thesis. If you are unsure about how to correctly cite and reference ChatGPT or any other source, consult with your thesis advisor or a librarian for guidance.”</w:t>
       </w:r>
       <w:r>
         <w:rPr>
@@ -2494,73 +2393,7 @@
                                 <w:sz w:val="20"/>
                                 <w:szCs w:val="20"/>
                               </w:rPr>
-                              <w:t xml:space="preserve">ormulier werd opgesteld voor studenten in de Master of </w:t>
-                            </w:r>
-                            <w:proofErr w:type="spellStart"/>
-                            <w:r>
-                              <w:rPr>
-                                <w:rFonts w:ascii="Calibri" w:hAnsi="Calibri" w:cs="Calibri"/>
-                                <w:i/>
-                                <w:iCs/>
-                                <w:sz w:val="20"/>
-                                <w:szCs w:val="20"/>
-                              </w:rPr>
-                              <w:t>Artificial</w:t>
-                            </w:r>
-                            <w:proofErr w:type="spellEnd"/>
-                            <w:r>
-                              <w:rPr>
-                                <w:rFonts w:ascii="Calibri" w:hAnsi="Calibri" w:cs="Calibri"/>
-                                <w:i/>
-                                <w:iCs/>
-                                <w:sz w:val="20"/>
-                                <w:szCs w:val="20"/>
-                              </w:rPr>
-                              <w:t xml:space="preserve"> intelligence. Ze bevat een code of </w:t>
-                            </w:r>
-                            <w:proofErr w:type="spellStart"/>
-                            <w:r>
-                              <w:rPr>
-                                <w:rFonts w:ascii="Calibri" w:hAnsi="Calibri" w:cs="Calibri"/>
-                                <w:i/>
-                                <w:iCs/>
-                                <w:sz w:val="20"/>
-                                <w:szCs w:val="20"/>
-                              </w:rPr>
-                              <w:t>conduct</w:t>
-                            </w:r>
-                            <w:proofErr w:type="spellEnd"/>
-                            <w:r>
-                              <w:rPr>
-                                <w:rFonts w:ascii="Calibri" w:hAnsi="Calibri" w:cs="Calibri"/>
-                                <w:i/>
-                                <w:iCs/>
-                                <w:sz w:val="20"/>
-                                <w:szCs w:val="20"/>
-                              </w:rPr>
-                              <w:t xml:space="preserve">, die we bij </w:t>
-                            </w:r>
-                            <w:proofErr w:type="spellStart"/>
-                            <w:r>
-                              <w:rPr>
-                                <w:rFonts w:ascii="Calibri" w:hAnsi="Calibri" w:cs="Calibri"/>
-                                <w:i/>
-                                <w:iCs/>
-                                <w:sz w:val="20"/>
-                                <w:szCs w:val="20"/>
-                              </w:rPr>
-                              <w:t>universiteitsbrede</w:t>
-                            </w:r>
-                            <w:proofErr w:type="spellEnd"/>
-                            <w:r>
-                              <w:rPr>
-                                <w:rFonts w:ascii="Calibri" w:hAnsi="Calibri" w:cs="Calibri"/>
-                                <w:i/>
-                                <w:iCs/>
-                                <w:sz w:val="20"/>
-                                <w:szCs w:val="20"/>
-                              </w:rPr>
-                              <w:t xml:space="preserve"> communicatie rond onderwijs verder wensen te hanteren. </w:t>
+                              <w:t xml:space="preserve">ormulier werd opgesteld voor studenten in de Master of Artificial intelligence. Ze bevat een code of conduct, die we bij universiteitsbrede communicatie rond onderwijs verder wensen te hanteren. </w:t>
                             </w:r>
                           </w:p>
                           <w:p>
@@ -2582,29 +2415,7 @@
                                 <w:sz w:val="20"/>
                                 <w:szCs w:val="20"/>
                               </w:rPr>
-                              <w:t xml:space="preserve">Deze code of </w:t>
-                            </w:r>
-                            <w:proofErr w:type="spellStart"/>
-                            <w:r>
-                              <w:rPr>
-                                <w:rFonts w:ascii="Calibri" w:hAnsi="Calibri" w:cs="Calibri"/>
-                                <w:i/>
-                                <w:iCs/>
-                                <w:sz w:val="20"/>
-                                <w:szCs w:val="20"/>
-                              </w:rPr>
-                              <w:t>conduct</w:t>
-                            </w:r>
-                            <w:proofErr w:type="spellEnd"/>
-                            <w:r>
-                              <w:rPr>
-                                <w:rFonts w:ascii="Calibri" w:hAnsi="Calibri" w:cs="Calibri"/>
-                                <w:i/>
-                                <w:iCs/>
-                                <w:sz w:val="20"/>
-                                <w:szCs w:val="20"/>
-                              </w:rPr>
-                              <w:t xml:space="preserve"> schept een kader voor </w:t>
+                              <w:t xml:space="preserve">Deze code of conduct schept een kader voor </w:t>
                             </w:r>
                             <w:r>
                               <w:rPr>
@@ -2708,73 +2519,7 @@
                           <w:sz w:val="20"/>
                           <w:szCs w:val="20"/>
                         </w:rPr>
-                        <w:t xml:space="preserve">ormulier werd opgesteld voor studenten in de Master of </w:t>
-                      </w:r>
-                      <w:proofErr w:type="spellStart"/>
-                      <w:r>
-                        <w:rPr>
-                          <w:rFonts w:ascii="Calibri" w:hAnsi="Calibri" w:cs="Calibri"/>
-                          <w:i/>
-                          <w:iCs/>
-                          <w:sz w:val="20"/>
-                          <w:szCs w:val="20"/>
-                        </w:rPr>
-                        <w:t>Artificial</w:t>
-                      </w:r>
-                      <w:proofErr w:type="spellEnd"/>
-                      <w:r>
-                        <w:rPr>
-                          <w:rFonts w:ascii="Calibri" w:hAnsi="Calibri" w:cs="Calibri"/>
-                          <w:i/>
-                          <w:iCs/>
-                          <w:sz w:val="20"/>
-                          <w:szCs w:val="20"/>
-                        </w:rPr>
-                        <w:t xml:space="preserve"> intelligence. Ze bevat een code of </w:t>
-                      </w:r>
-                      <w:proofErr w:type="spellStart"/>
-                      <w:r>
-                        <w:rPr>
-                          <w:rFonts w:ascii="Calibri" w:hAnsi="Calibri" w:cs="Calibri"/>
-                          <w:i/>
-                          <w:iCs/>
-                          <w:sz w:val="20"/>
-                          <w:szCs w:val="20"/>
-                        </w:rPr>
-                        <w:t>conduct</w:t>
-                      </w:r>
-                      <w:proofErr w:type="spellEnd"/>
-                      <w:r>
-                        <w:rPr>
-                          <w:rFonts w:ascii="Calibri" w:hAnsi="Calibri" w:cs="Calibri"/>
-                          <w:i/>
-                          <w:iCs/>
-                          <w:sz w:val="20"/>
-                          <w:szCs w:val="20"/>
-                        </w:rPr>
-                        <w:t xml:space="preserve">, die we bij </w:t>
-                      </w:r>
-                      <w:proofErr w:type="spellStart"/>
-                      <w:r>
-                        <w:rPr>
-                          <w:rFonts w:ascii="Calibri" w:hAnsi="Calibri" w:cs="Calibri"/>
-                          <w:i/>
-                          <w:iCs/>
-                          <w:sz w:val="20"/>
-                          <w:szCs w:val="20"/>
-                        </w:rPr>
-                        <w:t>universiteitsbrede</w:t>
-                      </w:r>
-                      <w:proofErr w:type="spellEnd"/>
-                      <w:r>
-                        <w:rPr>
-                          <w:rFonts w:ascii="Calibri" w:hAnsi="Calibri" w:cs="Calibri"/>
-                          <w:i/>
-                          <w:iCs/>
-                          <w:sz w:val="20"/>
-                          <w:szCs w:val="20"/>
-                        </w:rPr>
-                        <w:t xml:space="preserve"> communicatie rond onderwijs verder wensen te hanteren. </w:t>
+                        <w:t xml:space="preserve">ormulier werd opgesteld voor studenten in de Master of Artificial intelligence. Ze bevat een code of conduct, die we bij universiteitsbrede communicatie rond onderwijs verder wensen te hanteren. </w:t>
                       </w:r>
                     </w:p>
                     <w:p>
@@ -2796,29 +2541,7 @@
                           <w:sz w:val="20"/>
                           <w:szCs w:val="20"/>
                         </w:rPr>
-                        <w:t xml:space="preserve">Deze code of </w:t>
-                      </w:r>
-                      <w:proofErr w:type="spellStart"/>
-                      <w:r>
-                        <w:rPr>
-                          <w:rFonts w:ascii="Calibri" w:hAnsi="Calibri" w:cs="Calibri"/>
-                          <w:i/>
-                          <w:iCs/>
-                          <w:sz w:val="20"/>
-                          <w:szCs w:val="20"/>
-                        </w:rPr>
-                        <w:t>conduct</w:t>
-                      </w:r>
-                      <w:proofErr w:type="spellEnd"/>
-                      <w:r>
-                        <w:rPr>
-                          <w:rFonts w:ascii="Calibri" w:hAnsi="Calibri" w:cs="Calibri"/>
-                          <w:i/>
-                          <w:iCs/>
-                          <w:sz w:val="20"/>
-                          <w:szCs w:val="20"/>
-                        </w:rPr>
-                        <w:t xml:space="preserve"> schept een kader voor </w:t>
+                        <w:t xml:space="preserve">Deze code of conduct schept een kader voor </w:t>
                       </w:r>
                       <w:r>
                         <w:rPr>
@@ -2939,7 +2662,7 @@
 </file>
 
 <file path=word/endnotes.xml><?xml version="1.0" encoding="utf-8"?>
-<w:endnotes xmlns:wpc="http://schemas.microsoft.com/office/word/2010/wordprocessingCanvas" xmlns:cx="http://schemas.microsoft.com/office/drawing/2014/chartex" xmlns:cx1="http://schemas.microsoft.com/office/drawing/2015/9/8/chartex" xmlns:cx2="http://schemas.microsoft.com/office/drawing/2015/10/21/chartex" xmlns:cx3="http://schemas.microsoft.com/office/drawing/2016/5/9/chartex" xmlns:cx4="http://schemas.microsoft.com/office/drawing/2016/5/10/chartex" xmlns:cx5="http://schemas.microsoft.com/office/drawing/2016/5/11/chartex" xmlns:cx6="http://schemas.microsoft.com/office/drawing/2016/5/12/chartex" xmlns:cx7="http://schemas.microsoft.com/office/drawing/2016/5/13/chartex" xmlns:cx8="http://schemas.microsoft.com/office/drawing/2016/5/14/chartex" xmlns:mc="http://schemas.openxmlformats.org/markup-compatibility/2006" xmlns:aink="http://schemas.microsoft.com/office/drawing/2016/ink" xmlns:am3d="http://schemas.microsoft.com/office/drawing/2017/model3d" xmlns:o="urn:schemas-microsoft-com:office:office" xmlns:oel="http://schemas.microsoft.com/office/2019/extlst" xmlns:r="http://schemas.openxmlformats.org/officeDocument/2006/relationships" xmlns:m="http://schemas.openxmlformats.org/officeDocument/2006/math" xmlns:v="urn:schemas-microsoft-com:vml" xmlns:wp14="http://schemas.microsoft.com/office/word/2010/wordprocessingDrawing" xmlns:wp="http://schemas.openxmlformats.org/drawingml/2006/wordprocessingDrawing" xmlns:w10="urn:schemas-microsoft-com:office:word" xmlns:w="http://schemas.openxmlformats.org/wordprocessingml/2006/main" xmlns:w14="http://schemas.microsoft.com/office/word/2010/wordml" xmlns:w15="http://schemas.microsoft.com/office/word/2012/wordml" xmlns:w16cex="http://schemas.microsoft.com/office/word/2018/wordml/cex" xmlns:w16cid="http://schemas.microsoft.com/office/word/2016/wordml/cid" xmlns:w16="http://schemas.microsoft.com/office/word/2018/wordml" xmlns:w16sdtdh="http://schemas.microsoft.com/office/word/2020/wordml/sdtdatahash" xmlns:w16se="http://schemas.microsoft.com/office/word/2015/wordml/symex" xmlns:wpg="http://schemas.microsoft.com/office/word/2010/wordprocessingGroup" xmlns:wpi="http://schemas.microsoft.com/office/word/2010/wordprocessingInk" xmlns:wne="http://schemas.microsoft.com/office/word/2006/wordml" xmlns:wps="http://schemas.microsoft.com/office/word/2010/wordprocessingShape" mc:Ignorable="w14 w15 w16se w16cid w16 w16cex w16sdtdh wp14">
+<w:endnotes xmlns:wpc="http://schemas.microsoft.com/office/word/2010/wordprocessingCanvas" xmlns:cx="http://schemas.microsoft.com/office/drawing/2014/chartex" xmlns:cx1="http://schemas.microsoft.com/office/drawing/2015/9/8/chartex" xmlns:cx2="http://schemas.microsoft.com/office/drawing/2015/10/21/chartex" xmlns:cx3="http://schemas.microsoft.com/office/drawing/2016/5/9/chartex" xmlns:cx4="http://schemas.microsoft.com/office/drawing/2016/5/10/chartex" xmlns:cx5="http://schemas.microsoft.com/office/drawing/2016/5/11/chartex" xmlns:cx6="http://schemas.microsoft.com/office/drawing/2016/5/12/chartex" xmlns:cx7="http://schemas.microsoft.com/office/drawing/2016/5/13/chartex" xmlns:cx8="http://schemas.microsoft.com/office/drawing/2016/5/14/chartex" xmlns:mc="http://schemas.openxmlformats.org/markup-compatibility/2006" xmlns:aink="http://schemas.microsoft.com/office/drawing/2016/ink" xmlns:am3d="http://schemas.microsoft.com/office/drawing/2017/model3d" xmlns:o="urn:schemas-microsoft-com:office:office" xmlns:oel="http://schemas.microsoft.com/office/2019/extlst" xmlns:r="http://schemas.openxmlformats.org/officeDocument/2006/relationships" xmlns:m="http://schemas.openxmlformats.org/officeDocument/2006/math" xmlns:v="urn:schemas-microsoft-com:vml" xmlns:wp14="http://schemas.microsoft.com/office/word/2010/wordprocessingDrawing" xmlns:wp="http://schemas.openxmlformats.org/drawingml/2006/wordprocessingDrawing" xmlns:w10="urn:schemas-microsoft-com:office:word" xmlns:w="http://schemas.openxmlformats.org/wordprocessingml/2006/main" xmlns:w14="http://schemas.microsoft.com/office/word/2010/wordml" xmlns:w15="http://schemas.microsoft.com/office/word/2012/wordml" xmlns:w16cex="http://schemas.microsoft.com/office/word/2018/wordml/cex" xmlns:w16cid="http://schemas.microsoft.com/office/word/2016/wordml/cid" xmlns:w16="http://schemas.microsoft.com/office/word/2018/wordml" xmlns:w16du="http://schemas.microsoft.com/office/word/2023/wordml/word16du" xmlns:w16sdtdh="http://schemas.microsoft.com/office/word/2020/wordml/sdtdatahash" xmlns:w16se="http://schemas.microsoft.com/office/word/2015/wordml/symex" xmlns:wpg="http://schemas.microsoft.com/office/word/2010/wordprocessingGroup" xmlns:wpi="http://schemas.microsoft.com/office/word/2010/wordprocessingInk" xmlns:wne="http://schemas.microsoft.com/office/word/2006/wordml" xmlns:wps="http://schemas.microsoft.com/office/word/2010/wordprocessingShape" mc:Ignorable="w14 w15 w16se w16cid w16 w16cex w16sdtdh w16du wp14">
   <w:endnote w:type="separator" w:id="-1">
     <w:p>
       <w:pPr>
@@ -2964,7 +2687,7 @@
 </file>
 
 <file path=word/footnotes.xml><?xml version="1.0" encoding="utf-8"?>
-<w:footnotes xmlns:wpc="http://schemas.microsoft.com/office/word/2010/wordprocessingCanvas" xmlns:cx="http://schemas.microsoft.com/office/drawing/2014/chartex" xmlns:cx1="http://schemas.microsoft.com/office/drawing/2015/9/8/chartex" xmlns:cx2="http://schemas.microsoft.com/office/drawing/2015/10/21/chartex" xmlns:cx3="http://schemas.microsoft.com/office/drawing/2016/5/9/chartex" xmlns:cx4="http://schemas.microsoft.com/office/drawing/2016/5/10/chartex" xmlns:cx5="http://schemas.microsoft.com/office/drawing/2016/5/11/chartex" xmlns:cx6="http://schemas.microsoft.com/office/drawing/2016/5/12/chartex" xmlns:cx7="http://schemas.microsoft.com/office/drawing/2016/5/13/chartex" xmlns:cx8="http://schemas.microsoft.com/office/drawing/2016/5/14/chartex" xmlns:mc="http://schemas.openxmlformats.org/markup-compatibility/2006" xmlns:aink="http://schemas.microsoft.com/office/drawing/2016/ink" xmlns:am3d="http://schemas.microsoft.com/office/drawing/2017/model3d" xmlns:o="urn:schemas-microsoft-com:office:office" xmlns:oel="http://schemas.microsoft.com/office/2019/extlst" xmlns:r="http://schemas.openxmlformats.org/officeDocument/2006/relationships" xmlns:m="http://schemas.openxmlformats.org/officeDocument/2006/math" xmlns:v="urn:schemas-microsoft-com:vml" xmlns:wp14="http://schemas.microsoft.com/office/word/2010/wordprocessingDrawing" xmlns:wp="http://schemas.openxmlformats.org/drawingml/2006/wordprocessingDrawing" xmlns:w10="urn:schemas-microsoft-com:office:word" xmlns:w="http://schemas.openxmlformats.org/wordprocessingml/2006/main" xmlns:w14="http://schemas.microsoft.com/office/word/2010/wordml" xmlns:w15="http://schemas.microsoft.com/office/word/2012/wordml" xmlns:w16cex="http://schemas.microsoft.com/office/word/2018/wordml/cex" xmlns:w16cid="http://schemas.microsoft.com/office/word/2016/wordml/cid" xmlns:w16="http://schemas.microsoft.com/office/word/2018/wordml" xmlns:w16sdtdh="http://schemas.microsoft.com/office/word/2020/wordml/sdtdatahash" xmlns:w16se="http://schemas.microsoft.com/office/word/2015/wordml/symex" xmlns:wpg="http://schemas.microsoft.com/office/word/2010/wordprocessingGroup" xmlns:wpi="http://schemas.microsoft.com/office/word/2010/wordprocessingInk" xmlns:wne="http://schemas.microsoft.com/office/word/2006/wordml" xmlns:wps="http://schemas.microsoft.com/office/word/2010/wordprocessingShape" mc:Ignorable="w14 w15 w16se w16cid w16 w16cex w16sdtdh wp14">
+<w:footnotes xmlns:wpc="http://schemas.microsoft.com/office/word/2010/wordprocessingCanvas" xmlns:cx="http://schemas.microsoft.com/office/drawing/2014/chartex" xmlns:cx1="http://schemas.microsoft.com/office/drawing/2015/9/8/chartex" xmlns:cx2="http://schemas.microsoft.com/office/drawing/2015/10/21/chartex" xmlns:cx3="http://schemas.microsoft.com/office/drawing/2016/5/9/chartex" xmlns:cx4="http://schemas.microsoft.com/office/drawing/2016/5/10/chartex" xmlns:cx5="http://schemas.microsoft.com/office/drawing/2016/5/11/chartex" xmlns:cx6="http://schemas.microsoft.com/office/drawing/2016/5/12/chartex" xmlns:cx7="http://schemas.microsoft.com/office/drawing/2016/5/13/chartex" xmlns:cx8="http://schemas.microsoft.com/office/drawing/2016/5/14/chartex" xmlns:mc="http://schemas.openxmlformats.org/markup-compatibility/2006" xmlns:aink="http://schemas.microsoft.com/office/drawing/2016/ink" xmlns:am3d="http://schemas.microsoft.com/office/drawing/2017/model3d" xmlns:o="urn:schemas-microsoft-com:office:office" xmlns:oel="http://schemas.microsoft.com/office/2019/extlst" xmlns:r="http://schemas.openxmlformats.org/officeDocument/2006/relationships" xmlns:m="http://schemas.openxmlformats.org/officeDocument/2006/math" xmlns:v="urn:schemas-microsoft-com:vml" xmlns:wp14="http://schemas.microsoft.com/office/word/2010/wordprocessingDrawing" xmlns:wp="http://schemas.openxmlformats.org/drawingml/2006/wordprocessingDrawing" xmlns:w10="urn:schemas-microsoft-com:office:word" xmlns:w="http://schemas.openxmlformats.org/wordprocessingml/2006/main" xmlns:w14="http://schemas.microsoft.com/office/word/2010/wordml" xmlns:w15="http://schemas.microsoft.com/office/word/2012/wordml" xmlns:w16cex="http://schemas.microsoft.com/office/word/2018/wordml/cex" xmlns:w16cid="http://schemas.microsoft.com/office/word/2016/wordml/cid" xmlns:w16="http://schemas.microsoft.com/office/word/2018/wordml" xmlns:w16du="http://schemas.microsoft.com/office/word/2023/wordml/word16du" xmlns:w16sdtdh="http://schemas.microsoft.com/office/word/2020/wordml/sdtdatahash" xmlns:w16se="http://schemas.microsoft.com/office/word/2015/wordml/symex" xmlns:wpg="http://schemas.microsoft.com/office/word/2010/wordprocessingGroup" xmlns:wpi="http://schemas.microsoft.com/office/word/2010/wordprocessingInk" xmlns:wne="http://schemas.microsoft.com/office/word/2006/wordml" xmlns:wps="http://schemas.microsoft.com/office/word/2010/wordprocessingShape" mc:Ignorable="w14 w15 w16se w16cid w16 w16cex w16sdtdh w16du wp14">
   <w:footnote w:type="separator" w:id="-1">
     <w:p>
       <w:pPr>
@@ -2989,7 +2712,7 @@
 </file>
 
 <file path=word/numbering.xml><?xml version="1.0" encoding="utf-8"?>
-<w:numbering xmlns:wpc="http://schemas.microsoft.com/office/word/2010/wordprocessingCanvas" xmlns:cx="http://schemas.microsoft.com/office/drawing/2014/chartex" xmlns:cx1="http://schemas.microsoft.com/office/drawing/2015/9/8/chartex" xmlns:cx2="http://schemas.microsoft.com/office/drawing/2015/10/21/chartex" xmlns:cx3="http://schemas.microsoft.com/office/drawing/2016/5/9/chartex" xmlns:cx4="http://schemas.microsoft.com/office/drawing/2016/5/10/chartex" xmlns:cx5="http://schemas.microsoft.com/office/drawing/2016/5/11/chartex" xmlns:cx6="http://schemas.microsoft.com/office/drawing/2016/5/12/chartex" xmlns:cx7="http://schemas.microsoft.com/office/drawing/2016/5/13/chartex" xmlns:cx8="http://schemas.microsoft.com/office/drawing/2016/5/14/chartex" xmlns:mc="http://schemas.openxmlformats.org/markup-compatibility/2006" xmlns:aink="http://schemas.microsoft.com/office/drawing/2016/ink" xmlns:am3d="http://schemas.microsoft.com/office/drawing/2017/model3d" xmlns:o="urn:schemas-microsoft-com:office:office" xmlns:oel="http://schemas.microsoft.com/office/2019/extlst" xmlns:r="http://schemas.openxmlformats.org/officeDocument/2006/relationships" xmlns:m="http://schemas.openxmlformats.org/officeDocument/2006/math" xmlns:v="urn:schemas-microsoft-com:vml" xmlns:wp14="http://schemas.microsoft.com/office/word/2010/wordprocessingDrawing" xmlns:wp="http://schemas.openxmlformats.org/drawingml/2006/wordprocessingDrawing" xmlns:w10="urn:schemas-microsoft-com:office:word" xmlns:w="http://schemas.openxmlformats.org/wordprocessingml/2006/main" xmlns:w14="http://schemas.microsoft.com/office/word/2010/wordml" xmlns:w15="http://schemas.microsoft.com/office/word/2012/wordml" xmlns:w16cex="http://schemas.microsoft.com/office/word/2018/wordml/cex" xmlns:w16cid="http://schemas.microsoft.com/office/word/2016/wordml/cid" xmlns:w16="http://schemas.microsoft.com/office/word/2018/wordml" xmlns:w16sdtdh="http://schemas.microsoft.com/office/word/2020/wordml/sdtdatahash" xmlns:w16se="http://schemas.microsoft.com/office/word/2015/wordml/symex" xmlns:wpg="http://schemas.microsoft.com/office/word/2010/wordprocessingGroup" xmlns:wpi="http://schemas.microsoft.com/office/word/2010/wordprocessingInk" xmlns:wne="http://schemas.microsoft.com/office/word/2006/wordml" xmlns:wps="http://schemas.microsoft.com/office/word/2010/wordprocessingShape" mc:Ignorable="w14 w15 w16se w16cid w16 w16cex w16sdtdh wp14">
+<w:numbering xmlns:wpc="http://schemas.microsoft.com/office/word/2010/wordprocessingCanvas" xmlns:cx="http://schemas.microsoft.com/office/drawing/2014/chartex" xmlns:cx1="http://schemas.microsoft.com/office/drawing/2015/9/8/chartex" xmlns:cx2="http://schemas.microsoft.com/office/drawing/2015/10/21/chartex" xmlns:cx3="http://schemas.microsoft.com/office/drawing/2016/5/9/chartex" xmlns:cx4="http://schemas.microsoft.com/office/drawing/2016/5/10/chartex" xmlns:cx5="http://schemas.microsoft.com/office/drawing/2016/5/11/chartex" xmlns:cx6="http://schemas.microsoft.com/office/drawing/2016/5/12/chartex" xmlns:cx7="http://schemas.microsoft.com/office/drawing/2016/5/13/chartex" xmlns:cx8="http://schemas.microsoft.com/office/drawing/2016/5/14/chartex" xmlns:mc="http://schemas.openxmlformats.org/markup-compatibility/2006" xmlns:aink="http://schemas.microsoft.com/office/drawing/2016/ink" xmlns:am3d="http://schemas.microsoft.com/office/drawing/2017/model3d" xmlns:o="urn:schemas-microsoft-com:office:office" xmlns:oel="http://schemas.microsoft.com/office/2019/extlst" xmlns:r="http://schemas.openxmlformats.org/officeDocument/2006/relationships" xmlns:m="http://schemas.openxmlformats.org/officeDocument/2006/math" xmlns:v="urn:schemas-microsoft-com:vml" xmlns:wp14="http://schemas.microsoft.com/office/word/2010/wordprocessingDrawing" xmlns:wp="http://schemas.openxmlformats.org/drawingml/2006/wordprocessingDrawing" xmlns:w10="urn:schemas-microsoft-com:office:word" xmlns:w="http://schemas.openxmlformats.org/wordprocessingml/2006/main" xmlns:w14="http://schemas.microsoft.com/office/word/2010/wordml" xmlns:w15="http://schemas.microsoft.com/office/word/2012/wordml" xmlns:w16cex="http://schemas.microsoft.com/office/word/2018/wordml/cex" xmlns:w16cid="http://schemas.microsoft.com/office/word/2016/wordml/cid" xmlns:w16="http://schemas.microsoft.com/office/word/2018/wordml" xmlns:w16du="http://schemas.microsoft.com/office/word/2023/wordml/word16du" xmlns:w16sdtdh="http://schemas.microsoft.com/office/word/2020/wordml/sdtdatahash" xmlns:w16se="http://schemas.microsoft.com/office/word/2015/wordml/symex" xmlns:wpg="http://schemas.microsoft.com/office/word/2010/wordprocessingGroup" xmlns:wpi="http://schemas.microsoft.com/office/word/2010/wordprocessingInk" xmlns:wne="http://schemas.microsoft.com/office/word/2006/wordml" xmlns:wps="http://schemas.microsoft.com/office/word/2010/wordprocessingShape" mc:Ignorable="w14 w15 w16se w16cid w16 w16cex w16sdtdh w16du wp14">
   <w:abstractNum w:abstractNumId="0" w15:restartNumberingAfterBreak="0">
     <w:nsid w:val="279824C9"/>
     <w:multiLevelType w:val="multilevel"/>
@@ -3310,7 +3033,7 @@
 </file>
 
 <file path=word/styles.xml><?xml version="1.0" encoding="utf-8"?>
-<w:styles xmlns:mc="http://schemas.openxmlformats.org/markup-compatibility/2006" xmlns:r="http://schemas.openxmlformats.org/officeDocument/2006/relationships" xmlns:w="http://schemas.openxmlformats.org/wordprocessingml/2006/main" xmlns:w14="http://schemas.microsoft.com/office/word/2010/wordml" xmlns:w15="http://schemas.microsoft.com/office/word/2012/wordml" xmlns:w16cex="http://schemas.microsoft.com/office/word/2018/wordml/cex" xmlns:w16cid="http://schemas.microsoft.com/office/word/2016/wordml/cid" xmlns:w16="http://schemas.microsoft.com/office/word/2018/wordml" xmlns:w16sdtdh="http://schemas.microsoft.com/office/word/2020/wordml/sdtdatahash" xmlns:w16se="http://schemas.microsoft.com/office/word/2015/wordml/symex" mc:Ignorable="w14 w15 w16se w16cid w16 w16cex w16sdtdh">
+<w:styles xmlns:mc="http://schemas.openxmlformats.org/markup-compatibility/2006" xmlns:r="http://schemas.openxmlformats.org/officeDocument/2006/relationships" xmlns:w="http://schemas.openxmlformats.org/wordprocessingml/2006/main" xmlns:w14="http://schemas.microsoft.com/office/word/2010/wordml" xmlns:w15="http://schemas.microsoft.com/office/word/2012/wordml" xmlns:w16cex="http://schemas.microsoft.com/office/word/2018/wordml/cex" xmlns:w16cid="http://schemas.microsoft.com/office/word/2016/wordml/cid" xmlns:w16="http://schemas.microsoft.com/office/word/2018/wordml" xmlns:w16du="http://schemas.microsoft.com/office/word/2023/wordml/word16du" xmlns:w16sdtdh="http://schemas.microsoft.com/office/word/2020/wordml/sdtdatahash" xmlns:w16se="http://schemas.microsoft.com/office/word/2015/wordml/symex" mc:Ignorable="w14 w15 w16se w16cid w16 w16cex w16sdtdh w16du">
   <w:docDefaults>
     <w:rPrDefault>
       <w:rPr>
@@ -3704,17 +3427,18 @@
     <w:lsdException w:name="Unresolved Mention" w:semiHidden="1" w:unhideWhenUsed="1"/>
     <w:lsdException w:name="Smart Link" w:semiHidden="1" w:unhideWhenUsed="1"/>
   </w:latentStyles>
-  <w:style w:type="paragraph" w:default="1" w:styleId="Standaard">
+  <w:style w:type="paragraph" w:default="1" w:styleId="Standard">
     <w:name w:val="Normal"/>
     <w:qFormat/>
     <w:rsid w:val="000C5295"/>
   </w:style>
-  <w:style w:type="character" w:default="1" w:styleId="Standaardalinea-lettertype">
+  <w:style w:type="character" w:default="1" w:styleId="Absatz-Standardschriftart">
     <w:name w:val="Default Paragraph Font"/>
     <w:uiPriority w:val="1"/>
+    <w:semiHidden/>
     <w:unhideWhenUsed/>
   </w:style>
-  <w:style w:type="table" w:default="1" w:styleId="Standaardtabel">
+  <w:style w:type="table" w:default="1" w:styleId="NormaleTabelle">
     <w:name w:val="Normal Table"/>
     <w:uiPriority w:val="99"/>
     <w:semiHidden/>
@@ -3729,16 +3453,16 @@
       </w:tblCellMar>
     </w:tblPr>
   </w:style>
-  <w:style w:type="numbering" w:default="1" w:styleId="Geenlijst">
+  <w:style w:type="numbering" w:default="1" w:styleId="KeineListe">
     <w:name w:val="No List"/>
     <w:uiPriority w:val="99"/>
     <w:semiHidden/>
     <w:unhideWhenUsed/>
   </w:style>
-  <w:style w:type="paragraph" w:styleId="Koptekst">
+  <w:style w:type="paragraph" w:styleId="Kopfzeile">
     <w:name w:val="header"/>
-    <w:basedOn w:val="Standaard"/>
-    <w:link w:val="KoptekstChar"/>
+    <w:basedOn w:val="Standard"/>
+    <w:link w:val="KopfzeileZchn"/>
     <w:uiPriority w:val="99"/>
     <w:unhideWhenUsed/>
     <w:rsid w:val="000C5295"/>
@@ -3750,17 +3474,17 @@
       <w:spacing w:after="0" w:line="240" w:lineRule="auto"/>
     </w:pPr>
   </w:style>
-  <w:style w:type="character" w:customStyle="1" w:styleId="KoptekstChar">
-    <w:name w:val="Koptekst Char"/>
-    <w:basedOn w:val="Standaardalinea-lettertype"/>
-    <w:link w:val="Koptekst"/>
+  <w:style w:type="character" w:customStyle="1" w:styleId="KopfzeileZchn">
+    <w:name w:val="Kopfzeile Zchn"/>
+    <w:basedOn w:val="Absatz-Standardschriftart"/>
+    <w:link w:val="Kopfzeile"/>
     <w:uiPriority w:val="99"/>
     <w:rsid w:val="000C5295"/>
   </w:style>
-  <w:style w:type="paragraph" w:styleId="Voettekst">
+  <w:style w:type="paragraph" w:styleId="Fuzeile">
     <w:name w:val="footer"/>
-    <w:basedOn w:val="Standaard"/>
-    <w:link w:val="VoettekstChar"/>
+    <w:basedOn w:val="Standard"/>
+    <w:link w:val="FuzeileZchn"/>
     <w:uiPriority w:val="99"/>
     <w:unhideWhenUsed/>
     <w:rsid w:val="000C5295"/>
@@ -3772,16 +3496,16 @@
       <w:spacing w:after="0" w:line="240" w:lineRule="auto"/>
     </w:pPr>
   </w:style>
-  <w:style w:type="character" w:customStyle="1" w:styleId="VoettekstChar">
-    <w:name w:val="Voettekst Char"/>
-    <w:basedOn w:val="Standaardalinea-lettertype"/>
-    <w:link w:val="Voettekst"/>
+  <w:style w:type="character" w:customStyle="1" w:styleId="FuzeileZchn">
+    <w:name w:val="Fußzeile Zchn"/>
+    <w:basedOn w:val="Absatz-Standardschriftart"/>
+    <w:link w:val="Fuzeile"/>
     <w:uiPriority w:val="99"/>
     <w:rsid w:val="000C5295"/>
   </w:style>
-  <w:style w:type="paragraph" w:styleId="Lijstalinea">
+  <w:style w:type="paragraph" w:styleId="Listenabsatz">
     <w:name w:val="List Paragraph"/>
-    <w:basedOn w:val="Standaard"/>
+    <w:basedOn w:val="Standard"/>
     <w:uiPriority w:val="34"/>
     <w:qFormat/>
     <w:rsid w:val="005B3750"/>
@@ -3792,7 +3516,7 @@
   </w:style>
   <w:style w:type="character" w:styleId="Hyperlink">
     <w:name w:val="Hyperlink"/>
-    <w:basedOn w:val="Standaardalinea-lettertype"/>
+    <w:basedOn w:val="Absatz-Standardschriftart"/>
     <w:uiPriority w:val="99"/>
     <w:unhideWhenUsed/>
     <w:rsid w:val="0024270B"/>
@@ -3801,9 +3525,9 @@
       <w:u w:val="single"/>
     </w:rPr>
   </w:style>
-  <w:style w:type="character" w:styleId="Onopgelostemelding">
+  <w:style w:type="character" w:styleId="NichtaufgelsteErwhnung">
     <w:name w:val="Unresolved Mention"/>
-    <w:basedOn w:val="Standaardalinea-lettertype"/>
+    <w:basedOn w:val="Absatz-Standardschriftart"/>
     <w:uiPriority w:val="99"/>
     <w:semiHidden/>
     <w:unhideWhenUsed/>
@@ -3813,7 +3537,7 @@
       <w:shd w:val="clear" w:color="auto" w:fill="E1DFDD"/>
     </w:rPr>
   </w:style>
-  <w:style w:type="paragraph" w:styleId="Revisie">
+  <w:style w:type="paragraph" w:styleId="berarbeitung">
     <w:name w:val="Revision"/>
     <w:hidden/>
     <w:uiPriority w:val="99"/>
@@ -4122,6 +3846,15 @@
 </file>
 
 <file path=customXml/item1.xml><?xml version="1.0" encoding="utf-8"?>
+<?mso-contentType ?>
+<FormTemplates xmlns="http://schemas.microsoft.com/sharepoint/v3/contenttype/forms">
+  <Display>DocumentLibraryForm</Display>
+  <Edit>DocumentLibraryForm</Edit>
+  <New>DocumentLibraryForm</New>
+</FormTemplates>
+</file>
+
+<file path=customXml/item2.xml><?xml version="1.0" encoding="utf-8"?>
 <p:properties xmlns:p="http://schemas.microsoft.com/office/2006/metadata/properties" xmlns:xsi="http://www.w3.org/2001/XMLSchema-instance" xmlns:pc="http://schemas.microsoft.com/office/infopath/2007/PartnerControls">
   <documentManagement>
     <PublishingExpirationDate xmlns="http://schemas.microsoft.com/sharepoint/v3" xsi:nil="true"/>
@@ -4130,15 +3863,6 @@
     <faculteit xmlns="e21d0c12-eb80-401c-b9b1-491f3eb72a4c" xsi:nil="true"/>
   </documentManagement>
 </p:properties>
-</file>
-
-<file path=customXml/item2.xml><?xml version="1.0" encoding="utf-8"?>
-<?mso-contentType ?>
-<FormTemplates xmlns="http://schemas.microsoft.com/sharepoint/v3/contenttype/forms">
-  <Display>DocumentLibraryForm</Display>
-  <Edit>DocumentLibraryForm</Edit>
-  <New>DocumentLibraryForm</New>
-</FormTemplates>
 </file>
 
 <file path=customXml/item3.xml><?xml version="1.0" encoding="utf-8"?>
@@ -4332,27 +4056,20 @@
 </file>
 
 <file path=customXml/itemProps1.xml><?xml version="1.0" encoding="utf-8"?>
-<ds:datastoreItem xmlns:ds="http://schemas.openxmlformats.org/officeDocument/2006/customXml" ds:itemID="{1EB2F818-F0B1-4FD5-BEDD-A60EC2C5B691}">
+<ds:datastoreItem xmlns:ds="http://schemas.openxmlformats.org/officeDocument/2006/customXml" ds:itemID="{1D0323DB-097F-4B51-A834-8E447F214FD4}">
   <ds:schemaRefs>
-    <ds:schemaRef ds:uri="http://purl.org/dc/dcmitype/"/>
-    <ds:schemaRef ds:uri="http://purl.org/dc/terms/"/>
-    <ds:schemaRef ds:uri="http://schemas.microsoft.com/office/infopath/2007/PartnerControls"/>
-    <ds:schemaRef ds:uri="http://www.w3.org/XML/1998/namespace"/>
-    <ds:schemaRef ds:uri="http://schemas.openxmlformats.org/package/2006/metadata/core-properties"/>
-    <ds:schemaRef ds:uri="e21d0c12-eb80-401c-b9b1-491f3eb72a4c"/>
-    <ds:schemaRef ds:uri="http://schemas.microsoft.com/sharepoint/v3"/>
-    <ds:schemaRef ds:uri="http://schemas.microsoft.com/office/2006/documentManagement/types"/>
-    <ds:schemaRef ds:uri="2305463e-3a24-4569-9736-9c8a47234fdf"/>
-    <ds:schemaRef ds:uri="http://schemas.microsoft.com/office/2006/metadata/properties"/>
-    <ds:schemaRef ds:uri="http://purl.org/dc/elements/1.1/"/>
+    <ds:schemaRef ds:uri="http://schemas.microsoft.com/sharepoint/v3/contenttype/forms"/>
   </ds:schemaRefs>
 </ds:datastoreItem>
 </file>
 
 <file path=customXml/itemProps2.xml><?xml version="1.0" encoding="utf-8"?>
-<ds:datastoreItem xmlns:ds="http://schemas.openxmlformats.org/officeDocument/2006/customXml" ds:itemID="{1D0323DB-097F-4B51-A834-8E447F214FD4}">
+<ds:datastoreItem xmlns:ds="http://schemas.openxmlformats.org/officeDocument/2006/customXml" ds:itemID="{1EB2F818-F0B1-4FD5-BEDD-A60EC2C5B691}">
   <ds:schemaRefs>
-    <ds:schemaRef ds:uri="http://schemas.microsoft.com/sharepoint/v3/contenttype/forms"/>
+    <ds:schemaRef ds:uri="http://schemas.microsoft.com/office/2006/metadata/properties"/>
+    <ds:schemaRef ds:uri="http://schemas.microsoft.com/office/infopath/2007/PartnerControls"/>
+    <ds:schemaRef ds:uri="http://schemas.microsoft.com/sharepoint/v3"/>
+    <ds:schemaRef ds:uri="e21d0c12-eb80-401c-b9b1-491f3eb72a4c"/>
   </ds:schemaRefs>
 </ds:datastoreItem>
 </file>
